--- a/webapp/webapp/template-config/template/PV_AGE_Augmentataion_de_capital_numeraire.docx
+++ b/webapp/webapp/template-config/template/PV_AGE_Augmentataion_de_capital_numeraire.docx
@@ -2071,7 +2071,6 @@
           <w:szCs w:val="24"/>
         </w:rPr>
       </w:pPr>
-      <w:bookmarkStart w:id="41" w:name="bookmark_question_12_oui"/>
       <w:r>
         <w:rPr>
           <w:rFonts w:asciiTheme="majorBidi" w:hAnsiTheme="majorBidi" w:cstheme="majorBidi"/>
@@ -2219,9 +2218,6 @@
           <w:szCs w:val="24"/>
         </w:rPr>
       </w:pPr>
-      <w:bookmarkStart w:id="42" w:name="bookmark_question_12_non"/>
-      <w:bookmarkEnd w:id="41"/>
-      <w:bookmarkEnd w:id="42"/>
     </w:p>
     <w:p>
       <w:pPr>
@@ -2294,15 +2290,15 @@
         </w:rPr>
         <w:t xml:space="preserve">Modification des articles  </w:t>
       </w:r>
-      <w:bookmarkStart w:id="43" w:name="bookmark_numero_article"/>
-      <w:r>
-        <w:rPr>
-          <w:sz w:val="24"/>
-          <w:szCs w:val="24"/>
-        </w:rPr>
-        <w:t>___</w:t>
-      </w:r>
-      <w:bookmarkEnd w:id="43"/>
+      <w:bookmarkStart w:id="41" w:name="bookmark_numero_article"/>
+      <w:r>
+        <w:rPr>
+          <w:sz w:val="24"/>
+          <w:szCs w:val="24"/>
+        </w:rPr>
+        <w:t>___</w:t>
+      </w:r>
+      <w:bookmarkEnd w:id="41"/>
       <w:r>
         <w:rPr>
           <w:sz w:val="24"/>
@@ -2317,15 +2313,15 @@
         </w:rPr>
         <w:t xml:space="preserve"> </w:t>
       </w:r>
-      <w:bookmarkStart w:id="44" w:name="bookmark_numero_sur_capital"/>
-      <w:r>
-        <w:rPr>
-          <w:sz w:val="24"/>
-          <w:szCs w:val="24"/>
-        </w:rPr>
-        <w:t>___</w:t>
-      </w:r>
-      <w:bookmarkEnd w:id="44"/>
+      <w:bookmarkStart w:id="42" w:name="bookmark_numero_sur_capital"/>
+      <w:r>
+        <w:rPr>
+          <w:sz w:val="24"/>
+          <w:szCs w:val="24"/>
+        </w:rPr>
+        <w:t>___</w:t>
+      </w:r>
+      <w:bookmarkEnd w:id="42"/>
       <w:r>
         <w:rPr>
           <w:sz w:val="24"/>
@@ -2552,16 +2548,16 @@
         </w:rPr>
         <w:t xml:space="preserve">Cette résolution mise aux voix, est </w:t>
       </w:r>
-      <w:bookmarkStart w:id="45" w:name="bookmark_vote_majorite"/>
-      <w:r>
-        <w:rPr>
-          <w:rFonts w:asciiTheme="majorBidi" w:hAnsiTheme="majorBidi" w:cstheme="majorBidi"/>
-          <w:sz w:val="24"/>
-          <w:szCs w:val="24"/>
-        </w:rPr>
-        <w:t>___</w:t>
-      </w:r>
-      <w:bookmarkEnd w:id="45"/>
+      <w:bookmarkStart w:id="43" w:name="bookmark_vote_majorite"/>
+      <w:r>
+        <w:rPr>
+          <w:rFonts w:asciiTheme="majorBidi" w:hAnsiTheme="majorBidi" w:cstheme="majorBidi"/>
+          <w:sz w:val="24"/>
+          <w:szCs w:val="24"/>
+        </w:rPr>
+        <w:t>___</w:t>
+      </w:r>
+      <w:bookmarkEnd w:id="43"/>
       <w:r>
         <w:rPr>
           <w:rFonts w:asciiTheme="majorBidi" w:hAnsiTheme="majorBidi" w:cstheme="majorBidi"/>
@@ -2633,7 +2629,7 @@
           <w:szCs w:val="24"/>
         </w:rPr>
       </w:pPr>
-      <w:bookmarkStart w:id="46" w:name="_Hlk32920063"/>
+      <w:bookmarkStart w:id="44" w:name="_Hlk32920063"/>
       <w:r>
         <w:rPr>
           <w:color w:val="000000"/>
@@ -2643,7 +2639,69 @@
         </w:rPr>
         <w:t xml:space="preserve">L'Assemblée, après avoir entendu la lecture du rapport de la gérance, décide d'augmenter le capital social en numéraire d'un montant de </w:t>
       </w:r>
-      <w:bookmarkStart w:id="47" w:name="bookmark_Montant_laugmentation_capital"/>
+      <w:bookmarkStart w:id="45" w:name="bookmark_Montant_laugmentation_capital"/>
+      <w:r>
+        <w:rPr>
+          <w:rFonts w:asciiTheme="majorBidi" w:hAnsiTheme="majorBidi" w:cstheme="majorBidi"/>
+          <w:color w:val="000000"/>
+          <w:spacing w:val="2"/>
+          <w:sz w:val="24"/>
+          <w:szCs w:val="24"/>
+        </w:rPr>
+        <w:t>___</w:t>
+      </w:r>
+      <w:bookmarkEnd w:id="45"/>
+      <w:r>
+        <w:rPr>
+          <w:rFonts w:asciiTheme="majorBidi" w:hAnsiTheme="majorBidi" w:cstheme="majorBidi"/>
+          <w:color w:val="000000"/>
+          <w:spacing w:val="2"/>
+          <w:sz w:val="24"/>
+          <w:szCs w:val="24"/>
+        </w:rPr>
+        <w:t xml:space="preserve"> </w:t>
+      </w:r>
+      <w:r>
+        <w:rPr>
+          <w:color w:val="000000"/>
+          <w:spacing w:val="2"/>
+          <w:sz w:val="24"/>
+          <w:szCs w:val="24"/>
+        </w:rPr>
+        <w:t xml:space="preserve">Dinars pour le porter de </w:t>
+      </w:r>
+      <w:bookmarkStart w:id="46" w:name="bookmark_capital_sociale_en_dinars_1"/>
+      <w:r>
+        <w:rPr>
+          <w:rFonts w:asciiTheme="majorBidi" w:hAnsiTheme="majorBidi" w:cstheme="majorBidi"/>
+          <w:color w:val="000000"/>
+          <w:spacing w:val="2"/>
+          <w:sz w:val="24"/>
+          <w:szCs w:val="24"/>
+        </w:rPr>
+        <w:t>___</w:t>
+      </w:r>
+      <w:bookmarkEnd w:id="46"/>
+      <w:r>
+        <w:rPr>
+          <w:rFonts w:asciiTheme="majorBidi" w:hAnsiTheme="majorBidi" w:cstheme="majorBidi"/>
+          <w:color w:val="000000"/>
+          <w:spacing w:val="2"/>
+          <w:sz w:val="24"/>
+          <w:szCs w:val="24"/>
+        </w:rPr>
+        <w:t xml:space="preserve"> </w:t>
+      </w:r>
+      <w:r>
+        <w:rPr>
+          <w:color w:val="000000"/>
+          <w:spacing w:val="2"/>
+          <w:sz w:val="24"/>
+          <w:szCs w:val="24"/>
+        </w:rPr>
+        <w:t xml:space="preserve">Dinars à </w:t>
+      </w:r>
+      <w:bookmarkStart w:id="47" w:name="bookmark_Montant_capital_laugmentation"/>
       <w:r>
         <w:rPr>
           <w:rFonts w:asciiTheme="majorBidi" w:hAnsiTheme="majorBidi" w:cstheme="majorBidi"/>
@@ -2672,9 +2730,9 @@
           <w:sz w:val="24"/>
           <w:szCs w:val="24"/>
         </w:rPr>
-        <w:t xml:space="preserve">Dinars pour le porter de </w:t>
-      </w:r>
-      <w:bookmarkStart w:id="48" w:name="bookmark_capital_sociale_en_dinars_1"/>
+        <w:t xml:space="preserve">Dinars, par création de </w:t>
+      </w:r>
+      <w:bookmarkStart w:id="48" w:name="bookmark_Nombre_de_parts_emises"/>
       <w:r>
         <w:rPr>
           <w:rFonts w:asciiTheme="majorBidi" w:hAnsiTheme="majorBidi" w:cstheme="majorBidi"/>
@@ -2703,9 +2761,9 @@
           <w:sz w:val="24"/>
           <w:szCs w:val="24"/>
         </w:rPr>
-        <w:t xml:space="preserve">Dinars à </w:t>
-      </w:r>
-      <w:bookmarkStart w:id="49" w:name="bookmark_Montant_capital_laugmentation"/>
+        <w:t xml:space="preserve">parts nouvelles d'une valeur nominale de </w:t>
+      </w:r>
+      <w:bookmarkStart w:id="49" w:name="bookmark_Valeur_nominale_des_parts"/>
       <w:r>
         <w:rPr>
           <w:rFonts w:asciiTheme="majorBidi" w:hAnsiTheme="majorBidi" w:cstheme="majorBidi"/>
@@ -2717,68 +2775,6 @@
         <w:t>___</w:t>
       </w:r>
       <w:bookmarkEnd w:id="49"/>
-      <w:r>
-        <w:rPr>
-          <w:rFonts w:asciiTheme="majorBidi" w:hAnsiTheme="majorBidi" w:cstheme="majorBidi"/>
-          <w:color w:val="000000"/>
-          <w:spacing w:val="2"/>
-          <w:sz w:val="24"/>
-          <w:szCs w:val="24"/>
-        </w:rPr>
-        <w:t xml:space="preserve"> </w:t>
-      </w:r>
-      <w:r>
-        <w:rPr>
-          <w:color w:val="000000"/>
-          <w:spacing w:val="2"/>
-          <w:sz w:val="24"/>
-          <w:szCs w:val="24"/>
-        </w:rPr>
-        <w:t xml:space="preserve">Dinars, par création de </w:t>
-      </w:r>
-      <w:bookmarkStart w:id="50" w:name="bookmark_Nombre_de_parts_emises"/>
-      <w:r>
-        <w:rPr>
-          <w:rFonts w:asciiTheme="majorBidi" w:hAnsiTheme="majorBidi" w:cstheme="majorBidi"/>
-          <w:color w:val="000000"/>
-          <w:spacing w:val="2"/>
-          <w:sz w:val="24"/>
-          <w:szCs w:val="24"/>
-        </w:rPr>
-        <w:t>___</w:t>
-      </w:r>
-      <w:bookmarkEnd w:id="50"/>
-      <w:r>
-        <w:rPr>
-          <w:rFonts w:asciiTheme="majorBidi" w:hAnsiTheme="majorBidi" w:cstheme="majorBidi"/>
-          <w:color w:val="000000"/>
-          <w:spacing w:val="2"/>
-          <w:sz w:val="24"/>
-          <w:szCs w:val="24"/>
-        </w:rPr>
-        <w:t xml:space="preserve"> </w:t>
-      </w:r>
-      <w:r>
-        <w:rPr>
-          <w:color w:val="000000"/>
-          <w:spacing w:val="2"/>
-          <w:sz w:val="24"/>
-          <w:szCs w:val="24"/>
-        </w:rPr>
-        <w:t xml:space="preserve">parts nouvelles d'une valeur nominale de </w:t>
-      </w:r>
-      <w:bookmarkStart w:id="51" w:name="bookmark_Valeur_nominale_des_parts"/>
-      <w:r>
-        <w:rPr>
-          <w:rFonts w:asciiTheme="majorBidi" w:hAnsiTheme="majorBidi" w:cstheme="majorBidi"/>
-          <w:color w:val="000000"/>
-          <w:spacing w:val="2"/>
-          <w:sz w:val="24"/>
-          <w:szCs w:val="24"/>
-        </w:rPr>
-        <w:t>___</w:t>
-      </w:r>
-      <w:bookmarkEnd w:id="51"/>
       <w:r>
         <w:rPr>
           <w:rFonts w:asciiTheme="majorBidi" w:hAnsiTheme="majorBidi" w:cstheme="majorBidi"/>
@@ -2900,7 +2896,101 @@
         </w:rPr>
         <w:t xml:space="preserve"> </w:t>
       </w:r>
-      <w:bookmarkStart w:id="52" w:name="bookmark_nom_banque"/>
+      <w:bookmarkStart w:id="50" w:name="bookmark_nom_banque"/>
+      <w:r>
+        <w:rPr>
+          <w:rFonts w:asciiTheme="majorBidi" w:hAnsiTheme="majorBidi" w:cstheme="majorBidi"/>
+          <w:color w:val="000000"/>
+          <w:spacing w:val="2"/>
+          <w:sz w:val="24"/>
+          <w:szCs w:val="24"/>
+        </w:rPr>
+        <w:t>___</w:t>
+      </w:r>
+      <w:bookmarkEnd w:id="50"/>
+      <w:r>
+        <w:rPr>
+          <w:rFonts w:asciiTheme="majorBidi" w:hAnsiTheme="majorBidi" w:cstheme="majorBidi"/>
+          <w:color w:val="000000"/>
+          <w:spacing w:val="2"/>
+          <w:sz w:val="24"/>
+          <w:szCs w:val="24"/>
+        </w:rPr>
+        <w:t xml:space="preserve"> </w:t>
+      </w:r>
+      <w:r>
+        <w:rPr>
+          <w:color w:val="000000"/>
+          <w:spacing w:val="2"/>
+          <w:sz w:val="24"/>
+          <w:szCs w:val="24"/>
+        </w:rPr>
+        <w:t>agence</w:t>
+      </w:r>
+      <w:r>
+        <w:rPr>
+          <w:rFonts w:asciiTheme="majorBidi" w:hAnsiTheme="majorBidi" w:cstheme="majorBidi"/>
+          <w:color w:val="000000"/>
+          <w:spacing w:val="2"/>
+          <w:sz w:val="24"/>
+          <w:szCs w:val="24"/>
+        </w:rPr>
+        <w:t xml:space="preserve"> </w:t>
+      </w:r>
+      <w:bookmarkStart w:id="51" w:name="bookmark_nom_agence"/>
+      <w:r>
+        <w:rPr>
+          <w:rFonts w:asciiTheme="majorBidi" w:hAnsiTheme="majorBidi" w:cstheme="majorBidi"/>
+          <w:color w:val="000000"/>
+          <w:spacing w:val="2"/>
+          <w:sz w:val="24"/>
+          <w:szCs w:val="24"/>
+        </w:rPr>
+        <w:t>__</w:t>
+      </w:r>
+      <w:proofErr w:type="gramStart"/>
+      <w:r>
+        <w:rPr>
+          <w:rFonts w:asciiTheme="majorBidi" w:hAnsiTheme="majorBidi" w:cstheme="majorBidi"/>
+          <w:color w:val="000000"/>
+          <w:spacing w:val="2"/>
+          <w:sz w:val="24"/>
+          <w:szCs w:val="24"/>
+        </w:rPr>
+        <w:t>_</w:t>
+      </w:r>
+      <w:bookmarkEnd w:id="51"/>
+      <w:r>
+        <w:rPr>
+          <w:rFonts w:asciiTheme="majorBidi" w:hAnsiTheme="majorBidi" w:cstheme="majorBidi"/>
+          <w:color w:val="000000"/>
+          <w:spacing w:val="2"/>
+          <w:sz w:val="24"/>
+          <w:szCs w:val="24"/>
+        </w:rPr>
+        <w:t xml:space="preserve"> </w:t>
+      </w:r>
+      <w:r>
+        <w:rPr>
+          <w:rFonts w:asciiTheme="majorBidi" w:hAnsiTheme="majorBidi" w:cstheme="majorBidi"/>
+          <w:color w:val="000000"/>
+          <w:spacing w:val="2"/>
+          <w:sz w:val="24"/>
+          <w:szCs w:val="24"/>
+        </w:rPr>
+        <w:t>,</w:t>
+      </w:r>
+      <w:proofErr w:type="gramEnd"/>
+      <w:r>
+        <w:rPr>
+          <w:color w:val="000000"/>
+          <w:spacing w:val="2"/>
+          <w:sz w:val="24"/>
+          <w:szCs w:val="24"/>
+        </w:rPr>
+        <w:t xml:space="preserve">  sous le numéro </w:t>
+      </w:r>
+      <w:bookmarkStart w:id="52" w:name="bookmark_numero_compte"/>
       <w:r>
         <w:rPr>
           <w:rFonts w:asciiTheme="majorBidi" w:hAnsiTheme="majorBidi" w:cstheme="majorBidi"/>
@@ -2912,100 +3002,6 @@
         <w:t>___</w:t>
       </w:r>
       <w:bookmarkEnd w:id="52"/>
-      <w:r>
-        <w:rPr>
-          <w:rFonts w:asciiTheme="majorBidi" w:hAnsiTheme="majorBidi" w:cstheme="majorBidi"/>
-          <w:color w:val="000000"/>
-          <w:spacing w:val="2"/>
-          <w:sz w:val="24"/>
-          <w:szCs w:val="24"/>
-        </w:rPr>
-        <w:t xml:space="preserve"> </w:t>
-      </w:r>
-      <w:r>
-        <w:rPr>
-          <w:color w:val="000000"/>
-          <w:spacing w:val="2"/>
-          <w:sz w:val="24"/>
-          <w:szCs w:val="24"/>
-        </w:rPr>
-        <w:t>agence</w:t>
-      </w:r>
-      <w:r>
-        <w:rPr>
-          <w:rFonts w:asciiTheme="majorBidi" w:hAnsiTheme="majorBidi" w:cstheme="majorBidi"/>
-          <w:color w:val="000000"/>
-          <w:spacing w:val="2"/>
-          <w:sz w:val="24"/>
-          <w:szCs w:val="24"/>
-        </w:rPr>
-        <w:t xml:space="preserve"> </w:t>
-      </w:r>
-      <w:bookmarkStart w:id="53" w:name="bookmark_nom_agence"/>
-      <w:r>
-        <w:rPr>
-          <w:rFonts w:asciiTheme="majorBidi" w:hAnsiTheme="majorBidi" w:cstheme="majorBidi"/>
-          <w:color w:val="000000"/>
-          <w:spacing w:val="2"/>
-          <w:sz w:val="24"/>
-          <w:szCs w:val="24"/>
-        </w:rPr>
-        <w:t>__</w:t>
-      </w:r>
-      <w:proofErr w:type="gramStart"/>
-      <w:r>
-        <w:rPr>
-          <w:rFonts w:asciiTheme="majorBidi" w:hAnsiTheme="majorBidi" w:cstheme="majorBidi"/>
-          <w:color w:val="000000"/>
-          <w:spacing w:val="2"/>
-          <w:sz w:val="24"/>
-          <w:szCs w:val="24"/>
-        </w:rPr>
-        <w:t>_</w:t>
-      </w:r>
-      <w:bookmarkEnd w:id="53"/>
-      <w:r>
-        <w:rPr>
-          <w:rFonts w:asciiTheme="majorBidi" w:hAnsiTheme="majorBidi" w:cstheme="majorBidi"/>
-          <w:color w:val="000000"/>
-          <w:spacing w:val="2"/>
-          <w:sz w:val="24"/>
-          <w:szCs w:val="24"/>
-        </w:rPr>
-        <w:t xml:space="preserve"> </w:t>
-      </w:r>
-      <w:r>
-        <w:rPr>
-          <w:rFonts w:asciiTheme="majorBidi" w:hAnsiTheme="majorBidi" w:cstheme="majorBidi"/>
-          <w:color w:val="000000"/>
-          <w:spacing w:val="2"/>
-          <w:sz w:val="24"/>
-          <w:szCs w:val="24"/>
-        </w:rPr>
-        <w:t>,</w:t>
-      </w:r>
-      <w:proofErr w:type="gramEnd"/>
-      <w:r>
-        <w:rPr>
-          <w:color w:val="000000"/>
-          <w:spacing w:val="2"/>
-          <w:sz w:val="24"/>
-          <w:szCs w:val="24"/>
-        </w:rPr>
-        <w:t xml:space="preserve">  sous le numéro </w:t>
-      </w:r>
-      <w:bookmarkStart w:id="54" w:name="bookmark_numero_compte"/>
-      <w:r>
-        <w:rPr>
-          <w:rFonts w:asciiTheme="majorBidi" w:hAnsiTheme="majorBidi" w:cstheme="majorBidi"/>
-          <w:color w:val="000000"/>
-          <w:spacing w:val="2"/>
-          <w:sz w:val="24"/>
-          <w:szCs w:val="24"/>
-        </w:rPr>
-        <w:t>___</w:t>
-      </w:r>
-      <w:bookmarkEnd w:id="54"/>
     </w:p>
     <w:p>
       <w:pPr>
@@ -3038,16 +3034,16 @@
         </w:rPr>
         <w:t xml:space="preserve">Cette résolution mise aux voix est </w:t>
       </w:r>
-      <w:bookmarkStart w:id="55" w:name="bookmark_augmentation_1"/>
-      <w:r>
-        <w:rPr>
-          <w:rFonts w:asciiTheme="majorBidi" w:hAnsiTheme="majorBidi" w:cstheme="majorBidi"/>
-          <w:color w:val="000000"/>
-          <w:spacing w:val="2"/>
-        </w:rPr>
-        <w:t>___</w:t>
-      </w:r>
-      <w:bookmarkEnd w:id="55"/>
+      <w:bookmarkStart w:id="53" w:name="bookmark_augmentation_1"/>
+      <w:r>
+        <w:rPr>
+          <w:rFonts w:asciiTheme="majorBidi" w:hAnsiTheme="majorBidi" w:cstheme="majorBidi"/>
+          <w:color w:val="000000"/>
+          <w:spacing w:val="2"/>
+        </w:rPr>
+        <w:t>___</w:t>
+      </w:r>
+      <w:bookmarkEnd w:id="53"/>
       <w:r>
         <w:rPr>
           <w:rFonts w:asciiTheme="majorBidi" w:hAnsiTheme="majorBidi" w:cstheme="majorBidi"/>
@@ -3057,7 +3053,7 @@
         <w:t>.</w:t>
       </w:r>
     </w:p>
-    <w:bookmarkEnd w:id="46"/>
+    <w:bookmarkEnd w:id="44"/>
     <w:p>
       <w:pPr>
         <w:pStyle w:val="BodyText3"/>
@@ -3177,8 +3173,8 @@
         </w:rPr>
         <w:t xml:space="preserve">    </w:t>
       </w:r>
-      <w:bookmarkStart w:id="56" w:name="bookmark_quest_13_associe"/>
-      <w:bookmarkEnd w:id="56"/>
+      <w:bookmarkStart w:id="54" w:name="bookmark_quest_13_associe"/>
+      <w:bookmarkEnd w:id="54"/>
     </w:p>
     <w:p>
       <w:pPr>
@@ -3198,7 +3194,67 @@
           <w:szCs w:val="24"/>
         </w:rPr>
       </w:pPr>
-      <w:bookmarkStart w:id="57" w:name="nom_prenom_associe_q_13_1"/>
+      <w:bookmarkStart w:id="55" w:name="nom_prenom_associe_q_13_1"/>
+      <w:r>
+        <w:rPr>
+          <w:rFonts w:asciiTheme="majorBidi" w:hAnsiTheme="majorBidi" w:cstheme="majorBidi"/>
+          <w:sz w:val="24"/>
+          <w:szCs w:val="24"/>
+        </w:rPr>
+        <w:t>___</w:t>
+      </w:r>
+      <w:bookmarkEnd w:id="55"/>
+      <w:r>
+        <w:rPr>
+          <w:rFonts w:asciiTheme="majorBidi" w:hAnsiTheme="majorBidi" w:cstheme="majorBidi"/>
+          <w:sz w:val="24"/>
+          <w:szCs w:val="24"/>
+        </w:rPr>
+        <w:t xml:space="preserve"> </w:t>
+      </w:r>
+      <w:r>
+        <w:rPr>
+          <w:rFonts w:asciiTheme="majorBidi" w:hAnsiTheme="majorBidi" w:cstheme="majorBidi"/>
+          <w:sz w:val="24"/>
+          <w:szCs w:val="24"/>
+        </w:rPr>
+        <w:t xml:space="preserve">à concurrence de </w:t>
+      </w:r>
+      <w:bookmarkStart w:id="56" w:name="nom_prenom_augmentation_13_phy_1_1"/>
+      <w:r>
+        <w:rPr>
+          <w:rFonts w:asciiTheme="majorBidi" w:hAnsiTheme="majorBidi" w:cstheme="majorBidi"/>
+          <w:sz w:val="24"/>
+          <w:szCs w:val="24"/>
+        </w:rPr>
+        <w:t>___</w:t>
+      </w:r>
+      <w:bookmarkEnd w:id="56"/>
+      <w:r>
+        <w:rPr>
+          <w:rFonts w:asciiTheme="majorBidi" w:hAnsiTheme="majorBidi" w:cstheme="majorBidi"/>
+          <w:sz w:val="24"/>
+          <w:szCs w:val="24"/>
+        </w:rPr>
+        <w:t xml:space="preserve"> </w:t>
+      </w:r>
+      <w:r>
+        <w:rPr>
+          <w:rFonts w:asciiTheme="majorBidi" w:hAnsiTheme="majorBidi" w:cstheme="majorBidi"/>
+          <w:sz w:val="24"/>
+          <w:szCs w:val="24"/>
+        </w:rPr>
+        <w:t>Dinars</w:t>
+      </w:r>
+      <w:r>
+        <w:rPr>
+          <w:rFonts w:asciiTheme="majorBidi" w:hAnsiTheme="majorBidi" w:cstheme="majorBidi"/>
+          <w:sz w:val="24"/>
+          <w:szCs w:val="24"/>
+        </w:rPr>
+        <w:t xml:space="preserve">         </w:t>
+      </w:r>
+      <w:bookmarkStart w:id="57" w:name="nom_prenom_associe_q_13_7"/>
       <w:r>
         <w:rPr>
           <w:rFonts w:asciiTheme="majorBidi" w:hAnsiTheme="majorBidi" w:cstheme="majorBidi"/>
@@ -3214,17 +3270,9 @@
           <w:sz w:val="24"/>
           <w:szCs w:val="24"/>
         </w:rPr>
-        <w:t xml:space="preserve"> </w:t>
-      </w:r>
-      <w:r>
-        <w:rPr>
-          <w:rFonts w:asciiTheme="majorBidi" w:hAnsiTheme="majorBidi" w:cstheme="majorBidi"/>
-          <w:sz w:val="24"/>
-          <w:szCs w:val="24"/>
-        </w:rPr>
-        <w:t xml:space="preserve">à concurrence de </w:t>
-      </w:r>
-      <w:bookmarkStart w:id="58" w:name="nom_prenom_augmentation_13_phy_1_1"/>
+        <w:t xml:space="preserve"> à concurrence de </w:t>
+      </w:r>
+      <w:bookmarkStart w:id="58" w:name="nom_prenom_augmentation_13_phy_7_7"/>
       <w:r>
         <w:rPr>
           <w:rFonts w:asciiTheme="majorBidi" w:hAnsiTheme="majorBidi" w:cstheme="majorBidi"/>
@@ -3234,58 +3282,6 @@
         <w:t>___</w:t>
       </w:r>
       <w:bookmarkEnd w:id="58"/>
-      <w:r>
-        <w:rPr>
-          <w:rFonts w:asciiTheme="majorBidi" w:hAnsiTheme="majorBidi" w:cstheme="majorBidi"/>
-          <w:sz w:val="24"/>
-          <w:szCs w:val="24"/>
-        </w:rPr>
-        <w:t xml:space="preserve"> </w:t>
-      </w:r>
-      <w:r>
-        <w:rPr>
-          <w:rFonts w:asciiTheme="majorBidi" w:hAnsiTheme="majorBidi" w:cstheme="majorBidi"/>
-          <w:sz w:val="24"/>
-          <w:szCs w:val="24"/>
-        </w:rPr>
-        <w:t>Dinars</w:t>
-      </w:r>
-      <w:r>
-        <w:rPr>
-          <w:rFonts w:asciiTheme="majorBidi" w:hAnsiTheme="majorBidi" w:cstheme="majorBidi"/>
-          <w:sz w:val="24"/>
-          <w:szCs w:val="24"/>
-        </w:rPr>
-        <w:t xml:space="preserve">         </w:t>
-      </w:r>
-      <w:bookmarkStart w:id="59" w:name="nom_prenom_associe_q_13_7"/>
-      <w:r>
-        <w:rPr>
-          <w:rFonts w:asciiTheme="majorBidi" w:hAnsiTheme="majorBidi" w:cstheme="majorBidi"/>
-          <w:sz w:val="24"/>
-          <w:szCs w:val="24"/>
-        </w:rPr>
-        <w:t>___</w:t>
-      </w:r>
-      <w:bookmarkEnd w:id="59"/>
-      <w:r>
-        <w:rPr>
-          <w:rFonts w:asciiTheme="majorBidi" w:hAnsiTheme="majorBidi" w:cstheme="majorBidi"/>
-          <w:sz w:val="24"/>
-          <w:szCs w:val="24"/>
-        </w:rPr>
-        <w:t xml:space="preserve"> à concurrence de </w:t>
-      </w:r>
-      <w:bookmarkStart w:id="60" w:name="nom_prenom_augmentation_13_phy_7_7"/>
-      <w:r>
-        <w:rPr>
-          <w:rFonts w:asciiTheme="majorBidi" w:hAnsiTheme="majorBidi" w:cstheme="majorBidi"/>
-          <w:sz w:val="24"/>
-          <w:szCs w:val="24"/>
-        </w:rPr>
-        <w:t>___</w:t>
-      </w:r>
-      <w:bookmarkEnd w:id="60"/>
       <w:r>
         <w:rPr>
           <w:rFonts w:asciiTheme="majorBidi" w:hAnsiTheme="majorBidi" w:cstheme="majorBidi"/>
@@ -3332,7 +3328,67 @@
           <w:szCs w:val="24"/>
         </w:rPr>
       </w:pPr>
-      <w:bookmarkStart w:id="61" w:name="nom_prenom_associe_q_13_2"/>
+      <w:bookmarkStart w:id="59" w:name="nom_prenom_associe_q_13_2"/>
+      <w:r>
+        <w:rPr>
+          <w:rFonts w:asciiTheme="majorBidi" w:hAnsiTheme="majorBidi" w:cstheme="majorBidi"/>
+          <w:sz w:val="24"/>
+          <w:szCs w:val="24"/>
+        </w:rPr>
+        <w:t>___</w:t>
+      </w:r>
+      <w:bookmarkEnd w:id="59"/>
+      <w:r>
+        <w:rPr>
+          <w:rFonts w:asciiTheme="majorBidi" w:hAnsiTheme="majorBidi" w:cstheme="majorBidi"/>
+          <w:sz w:val="24"/>
+          <w:szCs w:val="24"/>
+        </w:rPr>
+        <w:t xml:space="preserve"> </w:t>
+      </w:r>
+      <w:r>
+        <w:rPr>
+          <w:rFonts w:asciiTheme="majorBidi" w:hAnsiTheme="majorBidi" w:cstheme="majorBidi"/>
+          <w:sz w:val="24"/>
+          <w:szCs w:val="24"/>
+        </w:rPr>
+        <w:t xml:space="preserve">à concurrence de </w:t>
+      </w:r>
+      <w:bookmarkStart w:id="60" w:name="nom_prenom_augmentation_13_phy_2_2"/>
+      <w:r>
+        <w:rPr>
+          <w:rFonts w:asciiTheme="majorBidi" w:hAnsiTheme="majorBidi" w:cstheme="majorBidi"/>
+          <w:sz w:val="24"/>
+          <w:szCs w:val="24"/>
+        </w:rPr>
+        <w:t>___</w:t>
+      </w:r>
+      <w:bookmarkEnd w:id="60"/>
+      <w:r>
+        <w:rPr>
+          <w:rFonts w:asciiTheme="majorBidi" w:hAnsiTheme="majorBidi" w:cstheme="majorBidi"/>
+          <w:sz w:val="24"/>
+          <w:szCs w:val="24"/>
+        </w:rPr>
+        <w:t xml:space="preserve"> </w:t>
+      </w:r>
+      <w:r>
+        <w:rPr>
+          <w:rFonts w:asciiTheme="majorBidi" w:hAnsiTheme="majorBidi" w:cstheme="majorBidi"/>
+          <w:sz w:val="24"/>
+          <w:szCs w:val="24"/>
+        </w:rPr>
+        <w:t>Dinars</w:t>
+      </w:r>
+      <w:r>
+        <w:rPr>
+          <w:rFonts w:asciiTheme="majorBidi" w:hAnsiTheme="majorBidi" w:cstheme="majorBidi"/>
+          <w:sz w:val="24"/>
+          <w:szCs w:val="24"/>
+        </w:rPr>
+        <w:t xml:space="preserve">         </w:t>
+      </w:r>
+      <w:bookmarkStart w:id="61" w:name="nom_prenom_associe_q_13_8"/>
       <w:r>
         <w:rPr>
           <w:rFonts w:asciiTheme="majorBidi" w:hAnsiTheme="majorBidi" w:cstheme="majorBidi"/>
@@ -3348,17 +3404,9 @@
           <w:sz w:val="24"/>
           <w:szCs w:val="24"/>
         </w:rPr>
-        <w:t xml:space="preserve"> </w:t>
-      </w:r>
-      <w:r>
-        <w:rPr>
-          <w:rFonts w:asciiTheme="majorBidi" w:hAnsiTheme="majorBidi" w:cstheme="majorBidi"/>
-          <w:sz w:val="24"/>
-          <w:szCs w:val="24"/>
-        </w:rPr>
-        <w:t xml:space="preserve">à concurrence de </w:t>
-      </w:r>
-      <w:bookmarkStart w:id="62" w:name="nom_prenom_augmentation_13_phy_2_2"/>
+        <w:t xml:space="preserve"> à concurrence de </w:t>
+      </w:r>
+      <w:bookmarkStart w:id="62" w:name="nom_prenom_augmentation_13_phy_8_8"/>
       <w:r>
         <w:rPr>
           <w:rFonts w:asciiTheme="majorBidi" w:hAnsiTheme="majorBidi" w:cstheme="majorBidi"/>
@@ -3368,58 +3416,6 @@
         <w:t>___</w:t>
       </w:r>
       <w:bookmarkEnd w:id="62"/>
-      <w:r>
-        <w:rPr>
-          <w:rFonts w:asciiTheme="majorBidi" w:hAnsiTheme="majorBidi" w:cstheme="majorBidi"/>
-          <w:sz w:val="24"/>
-          <w:szCs w:val="24"/>
-        </w:rPr>
-        <w:t xml:space="preserve"> </w:t>
-      </w:r>
-      <w:r>
-        <w:rPr>
-          <w:rFonts w:asciiTheme="majorBidi" w:hAnsiTheme="majorBidi" w:cstheme="majorBidi"/>
-          <w:sz w:val="24"/>
-          <w:szCs w:val="24"/>
-        </w:rPr>
-        <w:t>Dinars</w:t>
-      </w:r>
-      <w:r>
-        <w:rPr>
-          <w:rFonts w:asciiTheme="majorBidi" w:hAnsiTheme="majorBidi" w:cstheme="majorBidi"/>
-          <w:sz w:val="24"/>
-          <w:szCs w:val="24"/>
-        </w:rPr>
-        <w:t xml:space="preserve">         </w:t>
-      </w:r>
-      <w:bookmarkStart w:id="63" w:name="nom_prenom_associe_q_13_8"/>
-      <w:r>
-        <w:rPr>
-          <w:rFonts w:asciiTheme="majorBidi" w:hAnsiTheme="majorBidi" w:cstheme="majorBidi"/>
-          <w:sz w:val="24"/>
-          <w:szCs w:val="24"/>
-        </w:rPr>
-        <w:t>___</w:t>
-      </w:r>
-      <w:bookmarkEnd w:id="63"/>
-      <w:r>
-        <w:rPr>
-          <w:rFonts w:asciiTheme="majorBidi" w:hAnsiTheme="majorBidi" w:cstheme="majorBidi"/>
-          <w:sz w:val="24"/>
-          <w:szCs w:val="24"/>
-        </w:rPr>
-        <w:t xml:space="preserve"> à concurrence de </w:t>
-      </w:r>
-      <w:bookmarkStart w:id="64" w:name="nom_prenom_augmentation_13_phy_8_8"/>
-      <w:r>
-        <w:rPr>
-          <w:rFonts w:asciiTheme="majorBidi" w:hAnsiTheme="majorBidi" w:cstheme="majorBidi"/>
-          <w:sz w:val="24"/>
-          <w:szCs w:val="24"/>
-        </w:rPr>
-        <w:t>___</w:t>
-      </w:r>
-      <w:bookmarkEnd w:id="64"/>
       <w:r>
         <w:rPr>
           <w:rFonts w:asciiTheme="majorBidi" w:hAnsiTheme="majorBidi" w:cstheme="majorBidi"/>
@@ -3466,7 +3462,75 @@
           <w:szCs w:val="24"/>
         </w:rPr>
       </w:pPr>
-      <w:bookmarkStart w:id="65" w:name="nom_prenom_associe_q_13_3"/>
+      <w:bookmarkStart w:id="63" w:name="nom_prenom_associe_q_13_3"/>
+      <w:r>
+        <w:rPr>
+          <w:rFonts w:asciiTheme="majorBidi" w:hAnsiTheme="majorBidi" w:cstheme="majorBidi"/>
+          <w:sz w:val="24"/>
+          <w:szCs w:val="24"/>
+        </w:rPr>
+        <w:t>___</w:t>
+      </w:r>
+      <w:bookmarkEnd w:id="63"/>
+      <w:r>
+        <w:rPr>
+          <w:rFonts w:asciiTheme="majorBidi" w:hAnsiTheme="majorBidi" w:cstheme="majorBidi"/>
+          <w:sz w:val="24"/>
+          <w:szCs w:val="24"/>
+        </w:rPr>
+        <w:t xml:space="preserve"> </w:t>
+      </w:r>
+      <w:r>
+        <w:rPr>
+          <w:rFonts w:asciiTheme="majorBidi" w:hAnsiTheme="majorBidi" w:cstheme="majorBidi"/>
+          <w:sz w:val="24"/>
+          <w:szCs w:val="24"/>
+        </w:rPr>
+        <w:t>à concurrence de</w:t>
+      </w:r>
+      <w:r>
+        <w:rPr>
+          <w:rFonts w:asciiTheme="majorBidi" w:hAnsiTheme="majorBidi" w:cstheme="majorBidi"/>
+          <w:sz w:val="24"/>
+          <w:szCs w:val="24"/>
+        </w:rPr>
+        <w:t xml:space="preserve"> </w:t>
+      </w:r>
+      <w:bookmarkStart w:id="64" w:name="nom_prenom_augmentation_13_phy_3_3"/>
+      <w:r>
+        <w:rPr>
+          <w:rFonts w:asciiTheme="majorBidi" w:hAnsiTheme="majorBidi" w:cstheme="majorBidi"/>
+          <w:sz w:val="24"/>
+          <w:szCs w:val="24"/>
+        </w:rPr>
+        <w:t>___</w:t>
+      </w:r>
+      <w:bookmarkEnd w:id="64"/>
+      <w:r>
+        <w:rPr>
+          <w:rFonts w:asciiTheme="majorBidi" w:hAnsiTheme="majorBidi" w:cstheme="majorBidi"/>
+          <w:sz w:val="24"/>
+          <w:szCs w:val="24"/>
+        </w:rPr>
+        <w:t xml:space="preserve"> </w:t>
+      </w:r>
+      <w:r>
+        <w:rPr>
+          <w:rFonts w:asciiTheme="majorBidi" w:hAnsiTheme="majorBidi" w:cstheme="majorBidi"/>
+          <w:sz w:val="24"/>
+          <w:szCs w:val="24"/>
+        </w:rPr>
+        <w:t>Dinars</w:t>
+      </w:r>
+      <w:r>
+        <w:rPr>
+          <w:rFonts w:asciiTheme="majorBidi" w:hAnsiTheme="majorBidi" w:cstheme="majorBidi"/>
+          <w:sz w:val="24"/>
+          <w:szCs w:val="24"/>
+        </w:rPr>
+        <w:t xml:space="preserve">        </w:t>
+      </w:r>
+      <w:bookmarkStart w:id="65" w:name="nom_prenom_associe_q_13_9"/>
       <w:r>
         <w:rPr>
           <w:rFonts w:asciiTheme="majorBidi" w:hAnsiTheme="majorBidi" w:cstheme="majorBidi"/>
@@ -3482,25 +3546,9 @@
           <w:sz w:val="24"/>
           <w:szCs w:val="24"/>
         </w:rPr>
-        <w:t xml:space="preserve"> </w:t>
-      </w:r>
-      <w:r>
-        <w:rPr>
-          <w:rFonts w:asciiTheme="majorBidi" w:hAnsiTheme="majorBidi" w:cstheme="majorBidi"/>
-          <w:sz w:val="24"/>
-          <w:szCs w:val="24"/>
-        </w:rPr>
-        <w:t>à concurrence de</w:t>
-      </w:r>
-      <w:r>
-        <w:rPr>
-          <w:rFonts w:asciiTheme="majorBidi" w:hAnsiTheme="majorBidi" w:cstheme="majorBidi"/>
-          <w:sz w:val="24"/>
-          <w:szCs w:val="24"/>
-        </w:rPr>
-        <w:t xml:space="preserve"> </w:t>
-      </w:r>
-      <w:bookmarkStart w:id="66" w:name="nom_prenom_augmentation_13_phy_3_3"/>
+        <w:t xml:space="preserve"> à concurrence de </w:t>
+      </w:r>
+      <w:bookmarkStart w:id="66" w:name="nom_prenom_augmentation_13_phy_9_9"/>
       <w:r>
         <w:rPr>
           <w:rFonts w:asciiTheme="majorBidi" w:hAnsiTheme="majorBidi" w:cstheme="majorBidi"/>
@@ -3510,58 +3558,6 @@
         <w:t>___</w:t>
       </w:r>
       <w:bookmarkEnd w:id="66"/>
-      <w:r>
-        <w:rPr>
-          <w:rFonts w:asciiTheme="majorBidi" w:hAnsiTheme="majorBidi" w:cstheme="majorBidi"/>
-          <w:sz w:val="24"/>
-          <w:szCs w:val="24"/>
-        </w:rPr>
-        <w:t xml:space="preserve"> </w:t>
-      </w:r>
-      <w:r>
-        <w:rPr>
-          <w:rFonts w:asciiTheme="majorBidi" w:hAnsiTheme="majorBidi" w:cstheme="majorBidi"/>
-          <w:sz w:val="24"/>
-          <w:szCs w:val="24"/>
-        </w:rPr>
-        <w:t>Dinars</w:t>
-      </w:r>
-      <w:r>
-        <w:rPr>
-          <w:rFonts w:asciiTheme="majorBidi" w:hAnsiTheme="majorBidi" w:cstheme="majorBidi"/>
-          <w:sz w:val="24"/>
-          <w:szCs w:val="24"/>
-        </w:rPr>
-        <w:t xml:space="preserve">        </w:t>
-      </w:r>
-      <w:bookmarkStart w:id="67" w:name="nom_prenom_associe_q_13_9"/>
-      <w:r>
-        <w:rPr>
-          <w:rFonts w:asciiTheme="majorBidi" w:hAnsiTheme="majorBidi" w:cstheme="majorBidi"/>
-          <w:sz w:val="24"/>
-          <w:szCs w:val="24"/>
-        </w:rPr>
-        <w:t>___</w:t>
-      </w:r>
-      <w:bookmarkEnd w:id="67"/>
-      <w:r>
-        <w:rPr>
-          <w:rFonts w:asciiTheme="majorBidi" w:hAnsiTheme="majorBidi" w:cstheme="majorBidi"/>
-          <w:sz w:val="24"/>
-          <w:szCs w:val="24"/>
-        </w:rPr>
-        <w:t xml:space="preserve"> à concurrence de </w:t>
-      </w:r>
-      <w:bookmarkStart w:id="68" w:name="nom_prenom_augmentation_13_phy_9_9"/>
-      <w:r>
-        <w:rPr>
-          <w:rFonts w:asciiTheme="majorBidi" w:hAnsiTheme="majorBidi" w:cstheme="majorBidi"/>
-          <w:sz w:val="24"/>
-          <w:szCs w:val="24"/>
-        </w:rPr>
-        <w:t>___</w:t>
-      </w:r>
-      <w:bookmarkEnd w:id="68"/>
       <w:r>
         <w:rPr>
           <w:rFonts w:asciiTheme="majorBidi" w:hAnsiTheme="majorBidi" w:cstheme="majorBidi"/>
@@ -3608,7 +3604,67 @@
           <w:szCs w:val="24"/>
         </w:rPr>
       </w:pPr>
-      <w:bookmarkStart w:id="69" w:name="nom_prenom_associe_q_13_4"/>
+      <w:bookmarkStart w:id="67" w:name="nom_prenom_associe_q_13_4"/>
+      <w:r>
+        <w:rPr>
+          <w:rFonts w:asciiTheme="majorBidi" w:hAnsiTheme="majorBidi" w:cstheme="majorBidi"/>
+          <w:sz w:val="24"/>
+          <w:szCs w:val="24"/>
+        </w:rPr>
+        <w:t>___</w:t>
+      </w:r>
+      <w:bookmarkEnd w:id="67"/>
+      <w:r>
+        <w:rPr>
+          <w:rFonts w:asciiTheme="majorBidi" w:hAnsiTheme="majorBidi" w:cstheme="majorBidi"/>
+          <w:sz w:val="24"/>
+          <w:szCs w:val="24"/>
+        </w:rPr>
+        <w:t xml:space="preserve"> </w:t>
+      </w:r>
+      <w:r>
+        <w:rPr>
+          <w:rFonts w:asciiTheme="majorBidi" w:hAnsiTheme="majorBidi" w:cstheme="majorBidi"/>
+          <w:sz w:val="24"/>
+          <w:szCs w:val="24"/>
+        </w:rPr>
+        <w:t xml:space="preserve">à concurrence de </w:t>
+      </w:r>
+      <w:bookmarkStart w:id="68" w:name="nom_prenom_augmentation_13_phy_4_4"/>
+      <w:r>
+        <w:rPr>
+          <w:rFonts w:asciiTheme="majorBidi" w:hAnsiTheme="majorBidi" w:cstheme="majorBidi"/>
+          <w:sz w:val="24"/>
+          <w:szCs w:val="24"/>
+        </w:rPr>
+        <w:t>___</w:t>
+      </w:r>
+      <w:bookmarkEnd w:id="68"/>
+      <w:r>
+        <w:rPr>
+          <w:rFonts w:asciiTheme="majorBidi" w:hAnsiTheme="majorBidi" w:cstheme="majorBidi"/>
+          <w:sz w:val="24"/>
+          <w:szCs w:val="24"/>
+        </w:rPr>
+        <w:t xml:space="preserve"> </w:t>
+      </w:r>
+      <w:r>
+        <w:rPr>
+          <w:rFonts w:asciiTheme="majorBidi" w:hAnsiTheme="majorBidi" w:cstheme="majorBidi"/>
+          <w:sz w:val="24"/>
+          <w:szCs w:val="24"/>
+        </w:rPr>
+        <w:t>Dinars</w:t>
+      </w:r>
+      <w:r>
+        <w:rPr>
+          <w:rFonts w:asciiTheme="majorBidi" w:hAnsiTheme="majorBidi" w:cstheme="majorBidi"/>
+          <w:sz w:val="24"/>
+          <w:szCs w:val="24"/>
+        </w:rPr>
+        <w:t xml:space="preserve">        </w:t>
+      </w:r>
+      <w:bookmarkStart w:id="69" w:name="nom_prenom_associe_q_13_10"/>
       <w:r>
         <w:rPr>
           <w:rFonts w:asciiTheme="majorBidi" w:hAnsiTheme="majorBidi" w:cstheme="majorBidi"/>
@@ -3624,17 +3680,9 @@
           <w:sz w:val="24"/>
           <w:szCs w:val="24"/>
         </w:rPr>
-        <w:t xml:space="preserve"> </w:t>
-      </w:r>
-      <w:r>
-        <w:rPr>
-          <w:rFonts w:asciiTheme="majorBidi" w:hAnsiTheme="majorBidi" w:cstheme="majorBidi"/>
-          <w:sz w:val="24"/>
-          <w:szCs w:val="24"/>
-        </w:rPr>
-        <w:t xml:space="preserve">à concurrence de </w:t>
-      </w:r>
-      <w:bookmarkStart w:id="70" w:name="nom_prenom_augmentation_13_phy_4_4"/>
+        <w:t xml:space="preserve"> à concurrence de </w:t>
+      </w:r>
+      <w:bookmarkStart w:id="70" w:name="nom_prenom_augmentation_13_phy_10_10"/>
       <w:r>
         <w:rPr>
           <w:rFonts w:asciiTheme="majorBidi" w:hAnsiTheme="majorBidi" w:cstheme="majorBidi"/>
@@ -3644,58 +3692,6 @@
         <w:t>___</w:t>
       </w:r>
       <w:bookmarkEnd w:id="70"/>
-      <w:r>
-        <w:rPr>
-          <w:rFonts w:asciiTheme="majorBidi" w:hAnsiTheme="majorBidi" w:cstheme="majorBidi"/>
-          <w:sz w:val="24"/>
-          <w:szCs w:val="24"/>
-        </w:rPr>
-        <w:t xml:space="preserve"> </w:t>
-      </w:r>
-      <w:r>
-        <w:rPr>
-          <w:rFonts w:asciiTheme="majorBidi" w:hAnsiTheme="majorBidi" w:cstheme="majorBidi"/>
-          <w:sz w:val="24"/>
-          <w:szCs w:val="24"/>
-        </w:rPr>
-        <w:t>Dinars</w:t>
-      </w:r>
-      <w:r>
-        <w:rPr>
-          <w:rFonts w:asciiTheme="majorBidi" w:hAnsiTheme="majorBidi" w:cstheme="majorBidi"/>
-          <w:sz w:val="24"/>
-          <w:szCs w:val="24"/>
-        </w:rPr>
-        <w:t xml:space="preserve">        </w:t>
-      </w:r>
-      <w:bookmarkStart w:id="71" w:name="nom_prenom_associe_q_13_10"/>
-      <w:r>
-        <w:rPr>
-          <w:rFonts w:asciiTheme="majorBidi" w:hAnsiTheme="majorBidi" w:cstheme="majorBidi"/>
-          <w:sz w:val="24"/>
-          <w:szCs w:val="24"/>
-        </w:rPr>
-        <w:t>___</w:t>
-      </w:r>
-      <w:bookmarkEnd w:id="71"/>
-      <w:r>
-        <w:rPr>
-          <w:rFonts w:asciiTheme="majorBidi" w:hAnsiTheme="majorBidi" w:cstheme="majorBidi"/>
-          <w:sz w:val="24"/>
-          <w:szCs w:val="24"/>
-        </w:rPr>
-        <w:t xml:space="preserve"> à concurrence de </w:t>
-      </w:r>
-      <w:bookmarkStart w:id="72" w:name="nom_prenom_augmentation_13_phy_10_10"/>
-      <w:r>
-        <w:rPr>
-          <w:rFonts w:asciiTheme="majorBidi" w:hAnsiTheme="majorBidi" w:cstheme="majorBidi"/>
-          <w:sz w:val="24"/>
-          <w:szCs w:val="24"/>
-        </w:rPr>
-        <w:t>___</w:t>
-      </w:r>
-      <w:bookmarkEnd w:id="72"/>
       <w:r>
         <w:rPr>
           <w:rFonts w:asciiTheme="majorBidi" w:hAnsiTheme="majorBidi" w:cstheme="majorBidi"/>
@@ -3742,7 +3738,75 @@
           <w:szCs w:val="24"/>
         </w:rPr>
       </w:pPr>
-      <w:bookmarkStart w:id="73" w:name="nom_prenom_associe_q_13_5"/>
+      <w:bookmarkStart w:id="71" w:name="nom_prenom_associe_q_13_5"/>
+      <w:r>
+        <w:rPr>
+          <w:rFonts w:asciiTheme="majorBidi" w:hAnsiTheme="majorBidi" w:cstheme="majorBidi"/>
+          <w:sz w:val="24"/>
+          <w:szCs w:val="24"/>
+        </w:rPr>
+        <w:t>___</w:t>
+      </w:r>
+      <w:bookmarkEnd w:id="71"/>
+      <w:r>
+        <w:rPr>
+          <w:rFonts w:asciiTheme="majorBidi" w:hAnsiTheme="majorBidi" w:cstheme="majorBidi"/>
+          <w:sz w:val="24"/>
+          <w:szCs w:val="24"/>
+        </w:rPr>
+        <w:t xml:space="preserve"> </w:t>
+      </w:r>
+      <w:r>
+        <w:rPr>
+          <w:rFonts w:asciiTheme="majorBidi" w:hAnsiTheme="majorBidi" w:cstheme="majorBidi"/>
+          <w:sz w:val="24"/>
+          <w:szCs w:val="24"/>
+        </w:rPr>
+        <w:t xml:space="preserve">à concurrence de </w:t>
+      </w:r>
+      <w:bookmarkStart w:id="72" w:name="nom_prenom_augmentation_13_phy_5_5"/>
+      <w:r>
+        <w:rPr>
+          <w:rFonts w:asciiTheme="majorBidi" w:hAnsiTheme="majorBidi" w:cstheme="majorBidi"/>
+          <w:sz w:val="24"/>
+          <w:szCs w:val="24"/>
+        </w:rPr>
+        <w:t>___</w:t>
+      </w:r>
+      <w:bookmarkEnd w:id="72"/>
+      <w:r>
+        <w:rPr>
+          <w:rFonts w:asciiTheme="majorBidi" w:hAnsiTheme="majorBidi" w:cstheme="majorBidi"/>
+          <w:sz w:val="24"/>
+          <w:szCs w:val="24"/>
+        </w:rPr>
+        <w:t xml:space="preserve"> </w:t>
+      </w:r>
+      <w:r>
+        <w:rPr>
+          <w:rFonts w:asciiTheme="majorBidi" w:hAnsiTheme="majorBidi" w:cstheme="majorBidi"/>
+          <w:sz w:val="24"/>
+          <w:szCs w:val="24"/>
+        </w:rPr>
+        <w:t>Dinars</w:t>
+      </w:r>
+      <w:r>
+        <w:rPr>
+          <w:rFonts w:asciiTheme="majorBidi" w:hAnsiTheme="majorBidi" w:cstheme="majorBidi"/>
+          <w:sz w:val="24"/>
+          <w:szCs w:val="24"/>
+        </w:rPr>
+        <w:t xml:space="preserve">       </w:t>
+      </w:r>
+      <w:r>
+        <w:rPr>
+          <w:rFonts w:asciiTheme="majorBidi" w:hAnsiTheme="majorBidi" w:cstheme="majorBidi"/>
+          <w:sz w:val="24"/>
+          <w:szCs w:val="24"/>
+        </w:rPr>
+        <w:t xml:space="preserve"> </w:t>
+      </w:r>
+      <w:bookmarkStart w:id="73" w:name="nom_prenom_associe_q_13_11"/>
       <w:r>
         <w:rPr>
           <w:rFonts w:asciiTheme="majorBidi" w:hAnsiTheme="majorBidi" w:cstheme="majorBidi"/>
@@ -3758,17 +3822,9 @@
           <w:sz w:val="24"/>
           <w:szCs w:val="24"/>
         </w:rPr>
-        <w:t xml:space="preserve"> </w:t>
-      </w:r>
-      <w:r>
-        <w:rPr>
-          <w:rFonts w:asciiTheme="majorBidi" w:hAnsiTheme="majorBidi" w:cstheme="majorBidi"/>
-          <w:sz w:val="24"/>
-          <w:szCs w:val="24"/>
-        </w:rPr>
-        <w:t xml:space="preserve">à concurrence de </w:t>
-      </w:r>
-      <w:bookmarkStart w:id="74" w:name="nom_prenom_augmentation_13_phy_5_5"/>
+        <w:t xml:space="preserve"> à concurrence de </w:t>
+      </w:r>
+      <w:bookmarkStart w:id="74" w:name="nom_prenom_augmentation_13_phy_11_11"/>
       <w:r>
         <w:rPr>
           <w:rFonts w:asciiTheme="majorBidi" w:hAnsiTheme="majorBidi" w:cstheme="majorBidi"/>
@@ -3778,66 +3834,6 @@
         <w:t>___</w:t>
       </w:r>
       <w:bookmarkEnd w:id="74"/>
-      <w:r>
-        <w:rPr>
-          <w:rFonts w:asciiTheme="majorBidi" w:hAnsiTheme="majorBidi" w:cstheme="majorBidi"/>
-          <w:sz w:val="24"/>
-          <w:szCs w:val="24"/>
-        </w:rPr>
-        <w:t xml:space="preserve"> </w:t>
-      </w:r>
-      <w:r>
-        <w:rPr>
-          <w:rFonts w:asciiTheme="majorBidi" w:hAnsiTheme="majorBidi" w:cstheme="majorBidi"/>
-          <w:sz w:val="24"/>
-          <w:szCs w:val="24"/>
-        </w:rPr>
-        <w:t>Dinars</w:t>
-      </w:r>
-      <w:r>
-        <w:rPr>
-          <w:rFonts w:asciiTheme="majorBidi" w:hAnsiTheme="majorBidi" w:cstheme="majorBidi"/>
-          <w:sz w:val="24"/>
-          <w:szCs w:val="24"/>
-        </w:rPr>
-        <w:t xml:space="preserve">       </w:t>
-      </w:r>
-      <w:r>
-        <w:rPr>
-          <w:rFonts w:asciiTheme="majorBidi" w:hAnsiTheme="majorBidi" w:cstheme="majorBidi"/>
-          <w:sz w:val="24"/>
-          <w:szCs w:val="24"/>
-        </w:rPr>
-        <w:t xml:space="preserve"> </w:t>
-      </w:r>
-      <w:bookmarkStart w:id="75" w:name="nom_prenom_associe_q_13_11"/>
-      <w:r>
-        <w:rPr>
-          <w:rFonts w:asciiTheme="majorBidi" w:hAnsiTheme="majorBidi" w:cstheme="majorBidi"/>
-          <w:sz w:val="24"/>
-          <w:szCs w:val="24"/>
-        </w:rPr>
-        <w:t>___</w:t>
-      </w:r>
-      <w:bookmarkEnd w:id="75"/>
-      <w:r>
-        <w:rPr>
-          <w:rFonts w:asciiTheme="majorBidi" w:hAnsiTheme="majorBidi" w:cstheme="majorBidi"/>
-          <w:sz w:val="24"/>
-          <w:szCs w:val="24"/>
-        </w:rPr>
-        <w:t xml:space="preserve"> à concurrence de </w:t>
-      </w:r>
-      <w:bookmarkStart w:id="76" w:name="nom_prenom_augmentation_13_phy_11_11"/>
-      <w:r>
-        <w:rPr>
-          <w:rFonts w:asciiTheme="majorBidi" w:hAnsiTheme="majorBidi" w:cstheme="majorBidi"/>
-          <w:sz w:val="24"/>
-          <w:szCs w:val="24"/>
-        </w:rPr>
-        <w:t>___</w:t>
-      </w:r>
-      <w:bookmarkEnd w:id="76"/>
       <w:r>
         <w:rPr>
           <w:rFonts w:asciiTheme="majorBidi" w:hAnsiTheme="majorBidi" w:cstheme="majorBidi"/>
@@ -3884,7 +3880,75 @@
           <w:szCs w:val="24"/>
         </w:rPr>
       </w:pPr>
-      <w:bookmarkStart w:id="77" w:name="nom_prenom_associe_q_13_6"/>
+      <w:bookmarkStart w:id="75" w:name="nom_prenom_associe_q_13_6"/>
+      <w:r>
+        <w:rPr>
+          <w:rFonts w:asciiTheme="majorBidi" w:hAnsiTheme="majorBidi" w:cstheme="majorBidi"/>
+          <w:sz w:val="24"/>
+          <w:szCs w:val="24"/>
+        </w:rPr>
+        <w:t>___</w:t>
+      </w:r>
+      <w:bookmarkEnd w:id="75"/>
+      <w:r>
+        <w:rPr>
+          <w:rFonts w:asciiTheme="majorBidi" w:hAnsiTheme="majorBidi" w:cstheme="majorBidi"/>
+          <w:sz w:val="24"/>
+          <w:szCs w:val="24"/>
+        </w:rPr>
+        <w:t xml:space="preserve"> </w:t>
+      </w:r>
+      <w:r>
+        <w:rPr>
+          <w:rFonts w:asciiTheme="majorBidi" w:hAnsiTheme="majorBidi" w:cstheme="majorBidi"/>
+          <w:sz w:val="24"/>
+          <w:szCs w:val="24"/>
+        </w:rPr>
+        <w:t xml:space="preserve">à concurrence de </w:t>
+      </w:r>
+      <w:bookmarkStart w:id="76" w:name="nom_prenom_augmentation_13_phy_6_6"/>
+      <w:r>
+        <w:rPr>
+          <w:rFonts w:asciiTheme="majorBidi" w:hAnsiTheme="majorBidi" w:cstheme="majorBidi"/>
+          <w:sz w:val="24"/>
+          <w:szCs w:val="24"/>
+        </w:rPr>
+        <w:t>___</w:t>
+      </w:r>
+      <w:bookmarkEnd w:id="76"/>
+      <w:r>
+        <w:rPr>
+          <w:rFonts w:asciiTheme="majorBidi" w:hAnsiTheme="majorBidi" w:cstheme="majorBidi"/>
+          <w:sz w:val="24"/>
+          <w:szCs w:val="24"/>
+        </w:rPr>
+        <w:t xml:space="preserve"> </w:t>
+      </w:r>
+      <w:r>
+        <w:rPr>
+          <w:rFonts w:asciiTheme="majorBidi" w:hAnsiTheme="majorBidi" w:cstheme="majorBidi"/>
+          <w:sz w:val="24"/>
+          <w:szCs w:val="24"/>
+        </w:rPr>
+        <w:t>Dinars</w:t>
+      </w:r>
+      <w:r>
+        <w:rPr>
+          <w:rFonts w:asciiTheme="majorBidi" w:hAnsiTheme="majorBidi" w:cstheme="majorBidi"/>
+          <w:sz w:val="24"/>
+          <w:szCs w:val="24"/>
+        </w:rPr>
+        <w:t xml:space="preserve">      </w:t>
+      </w:r>
+      <w:r>
+        <w:rPr>
+          <w:rFonts w:asciiTheme="majorBidi" w:hAnsiTheme="majorBidi" w:cstheme="majorBidi"/>
+          <w:sz w:val="24"/>
+          <w:szCs w:val="24"/>
+        </w:rPr>
+        <w:t xml:space="preserve">  </w:t>
+      </w:r>
+      <w:bookmarkStart w:id="77" w:name="nom_prenom_associe_q_13_12"/>
       <w:r>
         <w:rPr>
           <w:rFonts w:asciiTheme="majorBidi" w:hAnsiTheme="majorBidi" w:cstheme="majorBidi"/>
@@ -3900,17 +3964,9 @@
           <w:sz w:val="24"/>
           <w:szCs w:val="24"/>
         </w:rPr>
-        <w:t xml:space="preserve"> </w:t>
-      </w:r>
-      <w:r>
-        <w:rPr>
-          <w:rFonts w:asciiTheme="majorBidi" w:hAnsiTheme="majorBidi" w:cstheme="majorBidi"/>
-          <w:sz w:val="24"/>
-          <w:szCs w:val="24"/>
-        </w:rPr>
-        <w:t xml:space="preserve">à concurrence de </w:t>
-      </w:r>
-      <w:bookmarkStart w:id="78" w:name="nom_prenom_augmentation_13_phy_6_6"/>
+        <w:t xml:space="preserve"> à concurrence de </w:t>
+      </w:r>
+      <w:bookmarkStart w:id="78" w:name="nom_prenom_augmentation_13_phy_12_12"/>
       <w:r>
         <w:rPr>
           <w:rFonts w:asciiTheme="majorBidi" w:hAnsiTheme="majorBidi" w:cstheme="majorBidi"/>
@@ -3920,66 +3976,6 @@
         <w:t>___</w:t>
       </w:r>
       <w:bookmarkEnd w:id="78"/>
-      <w:r>
-        <w:rPr>
-          <w:rFonts w:asciiTheme="majorBidi" w:hAnsiTheme="majorBidi" w:cstheme="majorBidi"/>
-          <w:sz w:val="24"/>
-          <w:szCs w:val="24"/>
-        </w:rPr>
-        <w:t xml:space="preserve"> </w:t>
-      </w:r>
-      <w:r>
-        <w:rPr>
-          <w:rFonts w:asciiTheme="majorBidi" w:hAnsiTheme="majorBidi" w:cstheme="majorBidi"/>
-          <w:sz w:val="24"/>
-          <w:szCs w:val="24"/>
-        </w:rPr>
-        <w:t>Dinars</w:t>
-      </w:r>
-      <w:r>
-        <w:rPr>
-          <w:rFonts w:asciiTheme="majorBidi" w:hAnsiTheme="majorBidi" w:cstheme="majorBidi"/>
-          <w:sz w:val="24"/>
-          <w:szCs w:val="24"/>
-        </w:rPr>
-        <w:t xml:space="preserve">      </w:t>
-      </w:r>
-      <w:r>
-        <w:rPr>
-          <w:rFonts w:asciiTheme="majorBidi" w:hAnsiTheme="majorBidi" w:cstheme="majorBidi"/>
-          <w:sz w:val="24"/>
-          <w:szCs w:val="24"/>
-        </w:rPr>
-        <w:t xml:space="preserve">  </w:t>
-      </w:r>
-      <w:bookmarkStart w:id="79" w:name="nom_prenom_associe_q_13_12"/>
-      <w:r>
-        <w:rPr>
-          <w:rFonts w:asciiTheme="majorBidi" w:hAnsiTheme="majorBidi" w:cstheme="majorBidi"/>
-          <w:sz w:val="24"/>
-          <w:szCs w:val="24"/>
-        </w:rPr>
-        <w:t>___</w:t>
-      </w:r>
-      <w:bookmarkEnd w:id="79"/>
-      <w:r>
-        <w:rPr>
-          <w:rFonts w:asciiTheme="majorBidi" w:hAnsiTheme="majorBidi" w:cstheme="majorBidi"/>
-          <w:sz w:val="24"/>
-          <w:szCs w:val="24"/>
-        </w:rPr>
-        <w:t xml:space="preserve"> à concurrence de </w:t>
-      </w:r>
-      <w:bookmarkStart w:id="80" w:name="nom_prenom_augmentation_13_phy_12_12"/>
-      <w:r>
-        <w:rPr>
-          <w:rFonts w:asciiTheme="majorBidi" w:hAnsiTheme="majorBidi" w:cstheme="majorBidi"/>
-          <w:sz w:val="24"/>
-          <w:szCs w:val="24"/>
-        </w:rPr>
-        <w:t>___</w:t>
-      </w:r>
-      <w:bookmarkEnd w:id="80"/>
       <w:r>
         <w:rPr>
           <w:rFonts w:asciiTheme="majorBidi" w:hAnsiTheme="majorBidi" w:cstheme="majorBidi"/>
@@ -4062,16 +4058,16 @@
         </w:rPr>
         <w:t xml:space="preserve">résolution mise aux voix est </w:t>
       </w:r>
-      <w:bookmarkStart w:id="81" w:name="bookmark_exercice_1"/>
-      <w:r>
-        <w:rPr>
-          <w:rFonts w:asciiTheme="majorBidi" w:hAnsiTheme="majorBidi" w:cstheme="majorBidi"/>
-          <w:sz w:val="24"/>
-          <w:szCs w:val="24"/>
-        </w:rPr>
-        <w:t>___</w:t>
-      </w:r>
-      <w:bookmarkEnd w:id="81"/>
+      <w:bookmarkStart w:id="79" w:name="bookmark_exercice_1"/>
+      <w:r>
+        <w:rPr>
+          <w:rFonts w:asciiTheme="majorBidi" w:hAnsiTheme="majorBidi" w:cstheme="majorBidi"/>
+          <w:sz w:val="24"/>
+          <w:szCs w:val="24"/>
+        </w:rPr>
+        <w:t>___</w:t>
+      </w:r>
+      <w:bookmarkEnd w:id="79"/>
       <w:r>
         <w:rPr>
           <w:rFonts w:asciiTheme="majorBidi" w:hAnsiTheme="majorBidi" w:cstheme="majorBidi"/>
@@ -4201,16 +4197,16 @@
         </w:rPr>
         <w:t xml:space="preserve">ions précédentes, les articles </w:t>
       </w:r>
-      <w:bookmarkStart w:id="82" w:name="bookmark_numero_article_1"/>
-      <w:r>
-        <w:rPr>
-          <w:rFonts w:asciiTheme="majorBidi" w:hAnsiTheme="majorBidi" w:cstheme="majorBidi"/>
-          <w:sz w:val="24"/>
-          <w:szCs w:val="24"/>
-        </w:rPr>
-        <w:t>___</w:t>
-      </w:r>
-      <w:bookmarkEnd w:id="82"/>
+      <w:bookmarkStart w:id="80" w:name="bookmark_numero_article_1"/>
+      <w:r>
+        <w:rPr>
+          <w:rFonts w:asciiTheme="majorBidi" w:hAnsiTheme="majorBidi" w:cstheme="majorBidi"/>
+          <w:sz w:val="24"/>
+          <w:szCs w:val="24"/>
+        </w:rPr>
+        <w:t>___</w:t>
+      </w:r>
+      <w:bookmarkEnd w:id="80"/>
       <w:r>
         <w:rPr>
           <w:rFonts w:asciiTheme="majorBidi" w:hAnsiTheme="majorBidi" w:cstheme="majorBidi"/>
@@ -4219,16 +4215,16 @@
         </w:rPr>
         <w:t xml:space="preserve"> et </w:t>
       </w:r>
-      <w:bookmarkStart w:id="83" w:name="bookmark_numero_sur_capital_1"/>
-      <w:r>
-        <w:rPr>
-          <w:rFonts w:asciiTheme="majorBidi" w:hAnsiTheme="majorBidi" w:cstheme="majorBidi"/>
-          <w:sz w:val="24"/>
-          <w:szCs w:val="24"/>
-        </w:rPr>
-        <w:t>___</w:t>
-      </w:r>
-      <w:bookmarkEnd w:id="83"/>
+      <w:bookmarkStart w:id="81" w:name="bookmark_numero_sur_capital_1"/>
+      <w:r>
+        <w:rPr>
+          <w:rFonts w:asciiTheme="majorBidi" w:hAnsiTheme="majorBidi" w:cstheme="majorBidi"/>
+          <w:sz w:val="24"/>
+          <w:szCs w:val="24"/>
+        </w:rPr>
+        <w:t>___</w:t>
+      </w:r>
+      <w:bookmarkEnd w:id="81"/>
       <w:r>
         <w:rPr>
           <w:rFonts w:asciiTheme="majorBidi" w:hAnsiTheme="majorBidi" w:cstheme="majorBidi"/>
@@ -4292,18 +4288,18 @@
         </w:rPr>
         <w:t xml:space="preserve">ARTICLE </w:t>
       </w:r>
-      <w:bookmarkStart w:id="84" w:name="bookmark_numero_article_2"/>
-      <w:r>
-        <w:rPr>
-          <w:rFonts w:asciiTheme="majorBidi" w:hAnsiTheme="majorBidi" w:cstheme="majorBidi"/>
-          <w:b/>
-          <w:bCs/>
-          <w:sz w:val="24"/>
-          <w:szCs w:val="24"/>
-        </w:rPr>
-        <w:t>___</w:t>
-      </w:r>
-      <w:bookmarkEnd w:id="84"/>
+      <w:bookmarkStart w:id="82" w:name="bookmark_numero_article_2"/>
+      <w:r>
+        <w:rPr>
+          <w:rFonts w:asciiTheme="majorBidi" w:hAnsiTheme="majorBidi" w:cstheme="majorBidi"/>
+          <w:b/>
+          <w:bCs/>
+          <w:sz w:val="24"/>
+          <w:szCs w:val="24"/>
+        </w:rPr>
+        <w:t>___</w:t>
+      </w:r>
+      <w:bookmarkEnd w:id="82"/>
       <w:r>
         <w:rPr>
           <w:rFonts w:asciiTheme="majorBidi" w:hAnsiTheme="majorBidi" w:cstheme="majorBidi"/>
@@ -4351,16 +4347,16 @@
         </w:rPr>
         <w:t xml:space="preserve">L’associé </w:t>
       </w:r>
-      <w:bookmarkStart w:id="85" w:name="nom_prenom_phy_1_1"/>
-      <w:r>
-        <w:rPr>
-          <w:rFonts w:asciiTheme="majorBidi" w:hAnsiTheme="majorBidi" w:cstheme="majorBidi"/>
-          <w:sz w:val="24"/>
-          <w:szCs w:val="24"/>
-        </w:rPr>
-        <w:t>___</w:t>
-      </w:r>
-      <w:bookmarkEnd w:id="85"/>
+      <w:bookmarkStart w:id="83" w:name="nom_prenom_phy_1_1"/>
+      <w:r>
+        <w:rPr>
+          <w:rFonts w:asciiTheme="majorBidi" w:hAnsiTheme="majorBidi" w:cstheme="majorBidi"/>
+          <w:sz w:val="24"/>
+          <w:szCs w:val="24"/>
+        </w:rPr>
+        <w:t>___</w:t>
+      </w:r>
+      <w:bookmarkEnd w:id="83"/>
       <w:r>
         <w:rPr>
           <w:rFonts w:asciiTheme="majorBidi" w:hAnsiTheme="majorBidi" w:cstheme="majorBidi"/>
@@ -4409,7 +4405,7 @@
         </w:rPr>
         <w:t xml:space="preserve">  </w:t>
       </w:r>
-      <w:bookmarkStart w:id="86" w:name="apport_24_1"/>
+      <w:bookmarkStart w:id="84" w:name="apport_24_1"/>
       <w:r>
         <w:rPr>
           <w:rFonts w:asciiTheme="majorBidi" w:hAnsiTheme="majorBidi" w:cstheme="majorBidi"/>
@@ -4418,7 +4414,7 @@
         </w:rPr>
         <w:t xml:space="preserve">___ </w:t>
       </w:r>
-      <w:bookmarkEnd w:id="86"/>
+      <w:bookmarkEnd w:id="84"/>
       <w:r>
         <w:rPr>
           <w:rFonts w:asciiTheme="majorBidi" w:hAnsiTheme="majorBidi" w:cstheme="majorBidi"/>
@@ -4459,16 +4455,16 @@
         <w:lastRenderedPageBreak/>
         <w:t xml:space="preserve">L’associé </w:t>
       </w:r>
-      <w:bookmarkStart w:id="87" w:name="nom_prenom_phy_2_1"/>
-      <w:r>
-        <w:rPr>
-          <w:rFonts w:asciiTheme="majorBidi" w:hAnsiTheme="majorBidi" w:cstheme="majorBidi"/>
-          <w:sz w:val="24"/>
-          <w:szCs w:val="24"/>
-        </w:rPr>
-        <w:t>___</w:t>
-      </w:r>
-      <w:bookmarkEnd w:id="87"/>
+      <w:bookmarkStart w:id="85" w:name="nom_prenom_phy_2_1"/>
+      <w:r>
+        <w:rPr>
+          <w:rFonts w:asciiTheme="majorBidi" w:hAnsiTheme="majorBidi" w:cstheme="majorBidi"/>
+          <w:sz w:val="24"/>
+          <w:szCs w:val="24"/>
+        </w:rPr>
+        <w:t>___</w:t>
+      </w:r>
+      <w:bookmarkEnd w:id="85"/>
       <w:r>
         <w:rPr>
           <w:rFonts w:asciiTheme="majorBidi" w:hAnsiTheme="majorBidi" w:cstheme="majorBidi"/>
@@ -4517,7 +4513,7 @@
         </w:rPr>
         <w:t xml:space="preserve"> </w:t>
       </w:r>
-      <w:bookmarkStart w:id="88" w:name="apport_24_2"/>
+      <w:bookmarkStart w:id="86" w:name="apport_24_2"/>
       <w:r>
         <w:rPr>
           <w:rFonts w:asciiTheme="majorBidi" w:hAnsiTheme="majorBidi" w:cstheme="majorBidi"/>
@@ -4526,7 +4522,7 @@
         </w:rPr>
         <w:t xml:space="preserve">___ </w:t>
       </w:r>
-      <w:bookmarkEnd w:id="88"/>
+      <w:bookmarkEnd w:id="86"/>
       <w:r>
         <w:rPr>
           <w:rFonts w:asciiTheme="majorBidi" w:hAnsiTheme="majorBidi" w:cstheme="majorBidi"/>
@@ -4566,16 +4562,16 @@
         </w:rPr>
         <w:t xml:space="preserve">L’associé </w:t>
       </w:r>
-      <w:bookmarkStart w:id="89" w:name="nom_prenom_phy_3_1"/>
-      <w:r>
-        <w:rPr>
-          <w:rFonts w:asciiTheme="majorBidi" w:hAnsiTheme="majorBidi" w:cstheme="majorBidi"/>
-          <w:sz w:val="24"/>
-          <w:szCs w:val="24"/>
-        </w:rPr>
-        <w:t>___</w:t>
-      </w:r>
-      <w:bookmarkEnd w:id="89"/>
+      <w:bookmarkStart w:id="87" w:name="nom_prenom_phy_3_1"/>
+      <w:r>
+        <w:rPr>
+          <w:rFonts w:asciiTheme="majorBidi" w:hAnsiTheme="majorBidi" w:cstheme="majorBidi"/>
+          <w:sz w:val="24"/>
+          <w:szCs w:val="24"/>
+        </w:rPr>
+        <w:t>___</w:t>
+      </w:r>
+      <w:bookmarkEnd w:id="87"/>
       <w:r>
         <w:rPr>
           <w:rFonts w:asciiTheme="majorBidi" w:hAnsiTheme="majorBidi" w:cstheme="majorBidi"/>
@@ -4608,7 +4604,7 @@
         </w:rPr>
         <w:t xml:space="preserve">de la somme de   </w:t>
       </w:r>
-      <w:bookmarkStart w:id="90" w:name="apport_24_3"/>
+      <w:bookmarkStart w:id="88" w:name="apport_24_3"/>
       <w:r>
         <w:rPr>
           <w:rFonts w:asciiTheme="majorBidi" w:hAnsiTheme="majorBidi" w:cstheme="majorBidi"/>
@@ -4617,7 +4613,7 @@
         </w:rPr>
         <w:t xml:space="preserve">___ </w:t>
       </w:r>
-      <w:bookmarkEnd w:id="90"/>
+      <w:bookmarkEnd w:id="88"/>
       <w:r>
         <w:rPr>
           <w:rFonts w:asciiTheme="majorBidi" w:hAnsiTheme="majorBidi" w:cstheme="majorBidi"/>
@@ -4651,7 +4647,7 @@
         </w:rPr>
         <w:t xml:space="preserve">L’associé </w:t>
       </w:r>
-      <w:bookmarkStart w:id="91" w:name="nom_prenom_phy_4_1"/>
+      <w:bookmarkStart w:id="89" w:name="nom_prenom_phy_4_1"/>
       <w:r>
         <w:rPr>
           <w:rFonts w:asciiTheme="majorBidi" w:hAnsiTheme="majorBidi" w:cstheme="majorBidi"/>
@@ -4676,7 +4672,7 @@
         </w:rPr>
         <w:t xml:space="preserve"> </w:t>
       </w:r>
-      <w:bookmarkEnd w:id="91"/>
+      <w:bookmarkEnd w:id="89"/>
       <w:r>
         <w:rPr>
           <w:rFonts w:asciiTheme="majorBidi" w:hAnsiTheme="majorBidi" w:cstheme="majorBidi"/>
@@ -4701,7 +4697,7 @@
         </w:rPr>
         <w:t xml:space="preserve">de la somme de   </w:t>
       </w:r>
-      <w:bookmarkStart w:id="92" w:name="apport_24_4"/>
+      <w:bookmarkStart w:id="90" w:name="apport_24_4"/>
       <w:r>
         <w:rPr>
           <w:rFonts w:asciiTheme="majorBidi" w:hAnsiTheme="majorBidi" w:cstheme="majorBidi"/>
@@ -4710,7 +4706,7 @@
         </w:rPr>
         <w:t xml:space="preserve">___ </w:t>
       </w:r>
-      <w:bookmarkEnd w:id="92"/>
+      <w:bookmarkEnd w:id="90"/>
       <w:r>
         <w:rPr>
           <w:rFonts w:asciiTheme="majorBidi" w:hAnsiTheme="majorBidi" w:cstheme="majorBidi"/>
@@ -4744,7 +4740,7 @@
         </w:rPr>
         <w:t xml:space="preserve">L’associé </w:t>
       </w:r>
-      <w:bookmarkStart w:id="93" w:name="nom_prenom_phy_5_1"/>
+      <w:bookmarkStart w:id="91" w:name="nom_prenom_phy_5_1"/>
       <w:r>
         <w:rPr>
           <w:rFonts w:asciiTheme="majorBidi" w:hAnsiTheme="majorBidi" w:cstheme="majorBidi"/>
@@ -4769,7 +4765,7 @@
         </w:rPr>
         <w:t xml:space="preserve"> </w:t>
       </w:r>
-      <w:bookmarkEnd w:id="93"/>
+      <w:bookmarkEnd w:id="91"/>
       <w:r>
         <w:rPr>
           <w:rFonts w:asciiTheme="majorBidi" w:hAnsiTheme="majorBidi" w:cstheme="majorBidi"/>
@@ -4794,7 +4790,7 @@
         </w:rPr>
         <w:t xml:space="preserve">de la somme de   </w:t>
       </w:r>
-      <w:bookmarkStart w:id="94" w:name="apport_24_5"/>
+      <w:bookmarkStart w:id="92" w:name="apport_24_5"/>
       <w:r>
         <w:rPr>
           <w:rFonts w:asciiTheme="majorBidi" w:hAnsiTheme="majorBidi" w:cstheme="majorBidi"/>
@@ -4803,7 +4799,7 @@
         </w:rPr>
         <w:t xml:space="preserve">___ </w:t>
       </w:r>
-      <w:bookmarkEnd w:id="94"/>
+      <w:bookmarkEnd w:id="92"/>
       <w:r>
         <w:rPr>
           <w:rFonts w:asciiTheme="majorBidi" w:hAnsiTheme="majorBidi" w:cstheme="majorBidi"/>
@@ -4837,7 +4833,7 @@
         </w:rPr>
         <w:t xml:space="preserve">L’associé </w:t>
       </w:r>
-      <w:bookmarkStart w:id="95" w:name="nom_prenom_phy_6_1"/>
+      <w:bookmarkStart w:id="93" w:name="nom_prenom_phy_6_1"/>
       <w:r>
         <w:rPr>
           <w:rFonts w:asciiTheme="majorBidi" w:hAnsiTheme="majorBidi" w:cstheme="majorBidi"/>
@@ -4862,7 +4858,7 @@
         </w:rPr>
         <w:t xml:space="preserve"> </w:t>
       </w:r>
-      <w:bookmarkEnd w:id="95"/>
+      <w:bookmarkEnd w:id="93"/>
       <w:r>
         <w:rPr>
           <w:rFonts w:asciiTheme="majorBidi" w:hAnsiTheme="majorBidi" w:cstheme="majorBidi"/>
@@ -4887,7 +4883,7 @@
         </w:rPr>
         <w:t xml:space="preserve">de la somme de   </w:t>
       </w:r>
-      <w:bookmarkStart w:id="96" w:name="apport_24_6"/>
+      <w:bookmarkStart w:id="94" w:name="apport_24_6"/>
       <w:r>
         <w:rPr>
           <w:rFonts w:asciiTheme="majorBidi" w:hAnsiTheme="majorBidi" w:cstheme="majorBidi"/>
@@ -4896,7 +4892,7 @@
         </w:rPr>
         <w:t xml:space="preserve">___ </w:t>
       </w:r>
-      <w:bookmarkEnd w:id="96"/>
+      <w:bookmarkEnd w:id="94"/>
       <w:r>
         <w:rPr>
           <w:rFonts w:asciiTheme="majorBidi" w:hAnsiTheme="majorBidi" w:cstheme="majorBidi"/>
@@ -4978,16 +4974,16 @@
         </w:rPr>
         <w:t xml:space="preserve">  </w:t>
       </w:r>
-      <w:bookmarkStart w:id="97" w:name="nom_prenom_phy_7_1"/>
-      <w:r>
-        <w:rPr>
-          <w:rFonts w:asciiTheme="majorBidi" w:hAnsiTheme="majorBidi" w:cstheme="majorBidi"/>
-          <w:sz w:val="24"/>
-          <w:szCs w:val="24"/>
-        </w:rPr>
-        <w:t>___</w:t>
-      </w:r>
-      <w:bookmarkEnd w:id="97"/>
+      <w:bookmarkStart w:id="95" w:name="nom_prenom_phy_7_1"/>
+      <w:r>
+        <w:rPr>
+          <w:rFonts w:asciiTheme="majorBidi" w:hAnsiTheme="majorBidi" w:cstheme="majorBidi"/>
+          <w:sz w:val="24"/>
+          <w:szCs w:val="24"/>
+        </w:rPr>
+        <w:t>___</w:t>
+      </w:r>
+      <w:bookmarkEnd w:id="95"/>
       <w:r>
         <w:rPr>
           <w:rFonts w:asciiTheme="majorBidi" w:hAnsiTheme="majorBidi" w:cstheme="majorBidi"/>
@@ -5012,16 +5008,16 @@
         </w:rPr>
         <w:t xml:space="preserve">de la somme de   </w:t>
       </w:r>
-      <w:bookmarkStart w:id="98" w:name="apport_24_7"/>
-      <w:r>
-        <w:rPr>
-          <w:rFonts w:asciiTheme="majorBidi" w:hAnsiTheme="majorBidi" w:cstheme="majorBidi"/>
-          <w:sz w:val="24"/>
-          <w:szCs w:val="24"/>
-        </w:rPr>
-        <w:t>___</w:t>
-      </w:r>
-      <w:bookmarkEnd w:id="98"/>
+      <w:bookmarkStart w:id="96" w:name="apport_24_7"/>
+      <w:r>
+        <w:rPr>
+          <w:rFonts w:asciiTheme="majorBidi" w:hAnsiTheme="majorBidi" w:cstheme="majorBidi"/>
+          <w:sz w:val="24"/>
+          <w:szCs w:val="24"/>
+        </w:rPr>
+        <w:t>___</w:t>
+      </w:r>
+      <w:bookmarkEnd w:id="96"/>
       <w:r>
         <w:rPr>
           <w:rFonts w:asciiTheme="majorBidi" w:hAnsiTheme="majorBidi" w:cstheme="majorBidi"/>
@@ -5063,16 +5059,16 @@
         </w:rPr>
         <w:t xml:space="preserve">L’associé   </w:t>
       </w:r>
-      <w:bookmarkStart w:id="99" w:name="nom_prenom_phy_8_1"/>
-      <w:r>
-        <w:rPr>
-          <w:rFonts w:asciiTheme="majorBidi" w:hAnsiTheme="majorBidi" w:cstheme="majorBidi"/>
-          <w:sz w:val="24"/>
-          <w:szCs w:val="24"/>
-        </w:rPr>
-        <w:t>___</w:t>
-      </w:r>
-      <w:bookmarkEnd w:id="99"/>
+      <w:bookmarkStart w:id="97" w:name="nom_prenom_phy_8_1"/>
+      <w:r>
+        <w:rPr>
+          <w:rFonts w:asciiTheme="majorBidi" w:hAnsiTheme="majorBidi" w:cstheme="majorBidi"/>
+          <w:sz w:val="24"/>
+          <w:szCs w:val="24"/>
+        </w:rPr>
+        <w:t>___</w:t>
+      </w:r>
+      <w:bookmarkEnd w:id="97"/>
       <w:r>
         <w:rPr>
           <w:rFonts w:asciiTheme="majorBidi" w:hAnsiTheme="majorBidi" w:cstheme="majorBidi"/>
@@ -5097,16 +5093,16 @@
         </w:rPr>
         <w:t xml:space="preserve">de la somme de   </w:t>
       </w:r>
-      <w:bookmarkStart w:id="100" w:name="apport_24_8"/>
-      <w:r>
-        <w:rPr>
-          <w:rFonts w:asciiTheme="majorBidi" w:hAnsiTheme="majorBidi" w:cstheme="majorBidi"/>
-          <w:sz w:val="24"/>
-          <w:szCs w:val="24"/>
-        </w:rPr>
-        <w:t>___</w:t>
-      </w:r>
-      <w:bookmarkEnd w:id="100"/>
+      <w:bookmarkStart w:id="98" w:name="apport_24_8"/>
+      <w:r>
+        <w:rPr>
+          <w:rFonts w:asciiTheme="majorBidi" w:hAnsiTheme="majorBidi" w:cstheme="majorBidi"/>
+          <w:sz w:val="24"/>
+          <w:szCs w:val="24"/>
+        </w:rPr>
+        <w:t>___</w:t>
+      </w:r>
+      <w:bookmarkEnd w:id="98"/>
       <w:r>
         <w:rPr>
           <w:rFonts w:asciiTheme="majorBidi" w:hAnsiTheme="majorBidi" w:cstheme="majorBidi"/>
@@ -5148,16 +5144,16 @@
         </w:rPr>
         <w:t xml:space="preserve">L’associé   </w:t>
       </w:r>
-      <w:bookmarkStart w:id="101" w:name="nom_prenom_phy_9_1"/>
-      <w:r>
-        <w:rPr>
-          <w:rFonts w:asciiTheme="majorBidi" w:hAnsiTheme="majorBidi" w:cstheme="majorBidi"/>
-          <w:sz w:val="24"/>
-          <w:szCs w:val="24"/>
-        </w:rPr>
-        <w:t>___</w:t>
-      </w:r>
-      <w:bookmarkEnd w:id="101"/>
+      <w:bookmarkStart w:id="99" w:name="nom_prenom_phy_9_1"/>
+      <w:r>
+        <w:rPr>
+          <w:rFonts w:asciiTheme="majorBidi" w:hAnsiTheme="majorBidi" w:cstheme="majorBidi"/>
+          <w:sz w:val="24"/>
+          <w:szCs w:val="24"/>
+        </w:rPr>
+        <w:t>___</w:t>
+      </w:r>
+      <w:bookmarkEnd w:id="99"/>
       <w:r>
         <w:rPr>
           <w:rFonts w:asciiTheme="majorBidi" w:hAnsiTheme="majorBidi" w:cstheme="majorBidi"/>
@@ -5182,16 +5178,16 @@
         </w:rPr>
         <w:t xml:space="preserve">de la somme de   </w:t>
       </w:r>
-      <w:bookmarkStart w:id="102" w:name="apport_24_9"/>
-      <w:r>
-        <w:rPr>
-          <w:rFonts w:asciiTheme="majorBidi" w:hAnsiTheme="majorBidi" w:cstheme="majorBidi"/>
-          <w:sz w:val="24"/>
-          <w:szCs w:val="24"/>
-        </w:rPr>
-        <w:t>___</w:t>
-      </w:r>
-      <w:bookmarkEnd w:id="102"/>
+      <w:bookmarkStart w:id="100" w:name="apport_24_9"/>
+      <w:r>
+        <w:rPr>
+          <w:rFonts w:asciiTheme="majorBidi" w:hAnsiTheme="majorBidi" w:cstheme="majorBidi"/>
+          <w:sz w:val="24"/>
+          <w:szCs w:val="24"/>
+        </w:rPr>
+        <w:t>___</w:t>
+      </w:r>
+      <w:bookmarkEnd w:id="100"/>
       <w:r>
         <w:rPr>
           <w:rFonts w:asciiTheme="majorBidi" w:hAnsiTheme="majorBidi" w:cstheme="majorBidi"/>
@@ -5233,16 +5229,16 @@
         </w:rPr>
         <w:t xml:space="preserve">L’associé   </w:t>
       </w:r>
-      <w:bookmarkStart w:id="103" w:name="nom_prenom_phy_10_1"/>
-      <w:r>
-        <w:rPr>
-          <w:rFonts w:asciiTheme="majorBidi" w:hAnsiTheme="majorBidi" w:cstheme="majorBidi"/>
-          <w:sz w:val="24"/>
-          <w:szCs w:val="24"/>
-        </w:rPr>
-        <w:t>___</w:t>
-      </w:r>
-      <w:bookmarkEnd w:id="103"/>
+      <w:bookmarkStart w:id="101" w:name="nom_prenom_phy_10_1"/>
+      <w:r>
+        <w:rPr>
+          <w:rFonts w:asciiTheme="majorBidi" w:hAnsiTheme="majorBidi" w:cstheme="majorBidi"/>
+          <w:sz w:val="24"/>
+          <w:szCs w:val="24"/>
+        </w:rPr>
+        <w:t>___</w:t>
+      </w:r>
+      <w:bookmarkEnd w:id="101"/>
       <w:r>
         <w:rPr>
           <w:rFonts w:asciiTheme="majorBidi" w:hAnsiTheme="majorBidi" w:cstheme="majorBidi"/>
@@ -5267,16 +5263,16 @@
         </w:rPr>
         <w:t xml:space="preserve">de la somme de   </w:t>
       </w:r>
-      <w:bookmarkStart w:id="104" w:name="apport_24_10"/>
-      <w:r>
-        <w:rPr>
-          <w:rFonts w:asciiTheme="majorBidi" w:hAnsiTheme="majorBidi" w:cstheme="majorBidi"/>
-          <w:sz w:val="24"/>
-          <w:szCs w:val="24"/>
-        </w:rPr>
-        <w:t>___</w:t>
-      </w:r>
-      <w:bookmarkEnd w:id="104"/>
+      <w:bookmarkStart w:id="102" w:name="apport_24_10"/>
+      <w:r>
+        <w:rPr>
+          <w:rFonts w:asciiTheme="majorBidi" w:hAnsiTheme="majorBidi" w:cstheme="majorBidi"/>
+          <w:sz w:val="24"/>
+          <w:szCs w:val="24"/>
+        </w:rPr>
+        <w:t>___</w:t>
+      </w:r>
+      <w:bookmarkEnd w:id="102"/>
       <w:r>
         <w:rPr>
           <w:rFonts w:asciiTheme="majorBidi" w:hAnsiTheme="majorBidi" w:cstheme="majorBidi"/>
@@ -5318,16 +5314,16 @@
         </w:rPr>
         <w:t xml:space="preserve">L’associé   </w:t>
       </w:r>
-      <w:bookmarkStart w:id="105" w:name="nom_prenom_phy_11_1"/>
-      <w:r>
-        <w:rPr>
-          <w:rFonts w:asciiTheme="majorBidi" w:hAnsiTheme="majorBidi" w:cstheme="majorBidi"/>
-          <w:sz w:val="24"/>
-          <w:szCs w:val="24"/>
-        </w:rPr>
-        <w:t>___</w:t>
-      </w:r>
-      <w:bookmarkEnd w:id="105"/>
+      <w:bookmarkStart w:id="103" w:name="nom_prenom_phy_11_1"/>
+      <w:r>
+        <w:rPr>
+          <w:rFonts w:asciiTheme="majorBidi" w:hAnsiTheme="majorBidi" w:cstheme="majorBidi"/>
+          <w:sz w:val="24"/>
+          <w:szCs w:val="24"/>
+        </w:rPr>
+        <w:t>___</w:t>
+      </w:r>
+      <w:bookmarkEnd w:id="103"/>
       <w:r>
         <w:rPr>
           <w:rFonts w:asciiTheme="majorBidi" w:hAnsiTheme="majorBidi" w:cstheme="majorBidi"/>
@@ -5352,16 +5348,16 @@
         </w:rPr>
         <w:t xml:space="preserve">de la somme de   </w:t>
       </w:r>
-      <w:bookmarkStart w:id="106" w:name="apport_24_11"/>
-      <w:r>
-        <w:rPr>
-          <w:rFonts w:asciiTheme="majorBidi" w:hAnsiTheme="majorBidi" w:cstheme="majorBidi"/>
-          <w:sz w:val="24"/>
-          <w:szCs w:val="24"/>
-        </w:rPr>
-        <w:t>___</w:t>
-      </w:r>
-      <w:bookmarkEnd w:id="106"/>
+      <w:bookmarkStart w:id="104" w:name="apport_24_11"/>
+      <w:r>
+        <w:rPr>
+          <w:rFonts w:asciiTheme="majorBidi" w:hAnsiTheme="majorBidi" w:cstheme="majorBidi"/>
+          <w:sz w:val="24"/>
+          <w:szCs w:val="24"/>
+        </w:rPr>
+        <w:t>___</w:t>
+      </w:r>
+      <w:bookmarkEnd w:id="104"/>
       <w:r>
         <w:rPr>
           <w:rFonts w:asciiTheme="majorBidi" w:hAnsiTheme="majorBidi" w:cstheme="majorBidi"/>
@@ -5403,7 +5399,93 @@
         </w:rPr>
         <w:t xml:space="preserve">L’associé   </w:t>
       </w:r>
-      <w:bookmarkStart w:id="107" w:name="nom_prenom_phy_12_1"/>
+      <w:bookmarkStart w:id="105" w:name="nom_prenom_phy_12_1"/>
+      <w:r>
+        <w:rPr>
+          <w:rFonts w:asciiTheme="majorBidi" w:hAnsiTheme="majorBidi" w:cstheme="majorBidi"/>
+          <w:sz w:val="24"/>
+          <w:szCs w:val="24"/>
+        </w:rPr>
+        <w:t>___</w:t>
+      </w:r>
+      <w:bookmarkEnd w:id="105"/>
+      <w:r>
+        <w:rPr>
+          <w:rFonts w:asciiTheme="majorBidi" w:hAnsiTheme="majorBidi" w:cstheme="majorBidi"/>
+          <w:sz w:val="24"/>
+          <w:szCs w:val="24"/>
+        </w:rPr>
+        <w:t xml:space="preserve">   </w:t>
+      </w:r>
+      <w:r>
+        <w:rPr>
+          <w:rFonts w:asciiTheme="majorBidi" w:hAnsiTheme="majorBidi" w:cstheme="majorBidi"/>
+          <w:sz w:val="24"/>
+          <w:szCs w:val="24"/>
+        </w:rPr>
+        <w:t xml:space="preserve">fait apport en numéraire à la Société </w:t>
+      </w:r>
+      <w:r>
+        <w:rPr>
+          <w:rFonts w:asciiTheme="majorBidi" w:hAnsiTheme="majorBidi" w:cstheme="majorBidi"/>
+          <w:sz w:val="24"/>
+          <w:szCs w:val="24"/>
+        </w:rPr>
+        <w:t xml:space="preserve">de la somme de   </w:t>
+      </w:r>
+      <w:bookmarkStart w:id="106" w:name="apport_24_12"/>
+      <w:r>
+        <w:rPr>
+          <w:rFonts w:asciiTheme="majorBidi" w:hAnsiTheme="majorBidi" w:cstheme="majorBidi"/>
+          <w:sz w:val="24"/>
+          <w:szCs w:val="24"/>
+        </w:rPr>
+        <w:t>___</w:t>
+      </w:r>
+      <w:bookmarkEnd w:id="106"/>
+      <w:r>
+        <w:rPr>
+          <w:rFonts w:asciiTheme="majorBidi" w:hAnsiTheme="majorBidi" w:cstheme="majorBidi"/>
+          <w:sz w:val="24"/>
+          <w:szCs w:val="24"/>
+        </w:rPr>
+        <w:t xml:space="preserve"> </w:t>
+      </w:r>
+      <w:r>
+        <w:rPr>
+          <w:rFonts w:asciiTheme="majorBidi" w:hAnsiTheme="majorBidi" w:cstheme="majorBidi"/>
+          <w:sz w:val="24"/>
+          <w:szCs w:val="24"/>
+        </w:rPr>
+        <w:t>Dinars</w:t>
+      </w:r>
+    </w:p>
+    <w:p>
+      <w:pPr>
+        <w:jc w:val="lowKashida"/>
+        <w:rPr>
+          <w:rFonts w:asciiTheme="majorBidi" w:hAnsiTheme="majorBidi" w:cstheme="majorBidi"/>
+          <w:sz w:val="24"/>
+          <w:szCs w:val="24"/>
+        </w:rPr>
+      </w:pPr>
+      <w:r>
+        <w:rPr>
+          <w:rFonts w:asciiTheme="majorBidi" w:hAnsiTheme="majorBidi" w:cstheme="majorBidi"/>
+          <w:sz w:val="24"/>
+          <w:szCs w:val="24"/>
+        </w:rPr>
+        <w:t>Total des</w:t>
+      </w:r>
+      <w:r>
+        <w:rPr>
+          <w:rFonts w:asciiTheme="majorBidi" w:hAnsiTheme="majorBidi" w:cstheme="majorBidi"/>
+          <w:sz w:val="24"/>
+          <w:szCs w:val="24"/>
+        </w:rPr>
+        <w:t xml:space="preserve"> apports s'élève à la somme de </w:t>
+      </w:r>
+      <w:bookmarkStart w:id="107" w:name="bookmark_total_des_apports"/>
       <w:r>
         <w:rPr>
           <w:rFonts w:asciiTheme="majorBidi" w:hAnsiTheme="majorBidi" w:cstheme="majorBidi"/>
@@ -5413,92 +5495,6 @@
         <w:t>___</w:t>
       </w:r>
       <w:bookmarkEnd w:id="107"/>
-      <w:r>
-        <w:rPr>
-          <w:rFonts w:asciiTheme="majorBidi" w:hAnsiTheme="majorBidi" w:cstheme="majorBidi"/>
-          <w:sz w:val="24"/>
-          <w:szCs w:val="24"/>
-        </w:rPr>
-        <w:t xml:space="preserve">   </w:t>
-      </w:r>
-      <w:r>
-        <w:rPr>
-          <w:rFonts w:asciiTheme="majorBidi" w:hAnsiTheme="majorBidi" w:cstheme="majorBidi"/>
-          <w:sz w:val="24"/>
-          <w:szCs w:val="24"/>
-        </w:rPr>
-        <w:t xml:space="preserve">fait apport en numéraire à la Société </w:t>
-      </w:r>
-      <w:r>
-        <w:rPr>
-          <w:rFonts w:asciiTheme="majorBidi" w:hAnsiTheme="majorBidi" w:cstheme="majorBidi"/>
-          <w:sz w:val="24"/>
-          <w:szCs w:val="24"/>
-        </w:rPr>
-        <w:t xml:space="preserve">de la somme de   </w:t>
-      </w:r>
-      <w:bookmarkStart w:id="108" w:name="apport_24_12"/>
-      <w:r>
-        <w:rPr>
-          <w:rFonts w:asciiTheme="majorBidi" w:hAnsiTheme="majorBidi" w:cstheme="majorBidi"/>
-          <w:sz w:val="24"/>
-          <w:szCs w:val="24"/>
-        </w:rPr>
-        <w:t>___</w:t>
-      </w:r>
-      <w:bookmarkEnd w:id="108"/>
-      <w:r>
-        <w:rPr>
-          <w:rFonts w:asciiTheme="majorBidi" w:hAnsiTheme="majorBidi" w:cstheme="majorBidi"/>
-          <w:sz w:val="24"/>
-          <w:szCs w:val="24"/>
-        </w:rPr>
-        <w:t xml:space="preserve"> </w:t>
-      </w:r>
-      <w:r>
-        <w:rPr>
-          <w:rFonts w:asciiTheme="majorBidi" w:hAnsiTheme="majorBidi" w:cstheme="majorBidi"/>
-          <w:sz w:val="24"/>
-          <w:szCs w:val="24"/>
-        </w:rPr>
-        <w:t>Dinars</w:t>
-      </w:r>
-    </w:p>
-    <w:p>
-      <w:pPr>
-        <w:jc w:val="lowKashida"/>
-        <w:rPr>
-          <w:rFonts w:asciiTheme="majorBidi" w:hAnsiTheme="majorBidi" w:cstheme="majorBidi"/>
-          <w:sz w:val="24"/>
-          <w:szCs w:val="24"/>
-        </w:rPr>
-      </w:pPr>
-      <w:r>
-        <w:rPr>
-          <w:rFonts w:asciiTheme="majorBidi" w:hAnsiTheme="majorBidi" w:cstheme="majorBidi"/>
-          <w:sz w:val="24"/>
-          <w:szCs w:val="24"/>
-        </w:rPr>
-        <w:t>Total des</w:t>
-      </w:r>
-      <w:r>
-        <w:rPr>
-          <w:rFonts w:asciiTheme="majorBidi" w:hAnsiTheme="majorBidi" w:cstheme="majorBidi"/>
-          <w:sz w:val="24"/>
-          <w:szCs w:val="24"/>
-        </w:rPr>
-        <w:t xml:space="preserve"> apports s'élève à la somme de </w:t>
-      </w:r>
-      <w:bookmarkStart w:id="109" w:name="bookmark_total_des_apports"/>
-      <w:r>
-        <w:rPr>
-          <w:rFonts w:asciiTheme="majorBidi" w:hAnsiTheme="majorBidi" w:cstheme="majorBidi"/>
-          <w:sz w:val="24"/>
-          <w:szCs w:val="24"/>
-        </w:rPr>
-        <w:t>___</w:t>
-      </w:r>
-      <w:bookmarkEnd w:id="109"/>
       <w:r>
         <w:rPr>
           <w:rFonts w:asciiTheme="majorBidi" w:hAnsiTheme="majorBidi" w:cstheme="majorBidi"/>
@@ -5540,96 +5536,140 @@
         </w:rPr>
         <w:t xml:space="preserve">ARTICLE </w:t>
       </w:r>
-      <w:bookmarkStart w:id="110" w:name="bookmark_numero_sur_capital_2"/>
-      <w:r>
-        <w:rPr>
-          <w:rFonts w:asciiTheme="majorBidi" w:hAnsiTheme="majorBidi" w:cstheme="majorBidi"/>
-          <w:b/>
-          <w:bCs/>
+      <w:bookmarkStart w:id="108" w:name="bookmark_numero_sur_capital_2"/>
+      <w:r>
+        <w:rPr>
+          <w:rFonts w:asciiTheme="majorBidi" w:hAnsiTheme="majorBidi" w:cstheme="majorBidi"/>
+          <w:b/>
+          <w:bCs/>
+          <w:sz w:val="24"/>
+          <w:szCs w:val="24"/>
+        </w:rPr>
+        <w:t>___</w:t>
+      </w:r>
+      <w:bookmarkEnd w:id="108"/>
+      <w:proofErr w:type="gramStart"/>
+      <w:r>
+        <w:rPr>
+          <w:rFonts w:asciiTheme="majorBidi" w:hAnsiTheme="majorBidi" w:cstheme="majorBidi"/>
+          <w:b/>
+          <w:bCs/>
+          <w:sz w:val="24"/>
+          <w:szCs w:val="24"/>
+        </w:rPr>
+        <w:t> «Nouveau</w:t>
+      </w:r>
+      <w:proofErr w:type="gramEnd"/>
+      <w:r>
+        <w:rPr>
+          <w:rFonts w:asciiTheme="majorBidi" w:hAnsiTheme="majorBidi" w:cstheme="majorBidi"/>
+          <w:b/>
+          <w:bCs/>
+          <w:sz w:val="24"/>
+          <w:szCs w:val="24"/>
+        </w:rPr>
+        <w:t>» : CAPITAL SOCIAL</w:t>
+      </w:r>
+      <w:r>
+        <w:rPr>
+          <w:rFonts w:asciiTheme="majorBidi" w:hAnsiTheme="majorBidi" w:cstheme="majorBidi"/>
+          <w:b/>
+          <w:bCs/>
+          <w:sz w:val="24"/>
+          <w:szCs w:val="24"/>
+        </w:rPr>
+        <w:t xml:space="preserve">     </w:t>
+      </w:r>
+      <w:r>
+        <w:rPr>
+          <w:rFonts w:asciiTheme="majorBidi" w:hAnsiTheme="majorBidi" w:cstheme="majorBidi"/>
+          <w:b/>
+          <w:bCs/>
+          <w:sz w:val="24"/>
+          <w:szCs w:val="24"/>
+        </w:rPr>
+        <w:tab/>
+      </w:r>
+    </w:p>
+    <w:p>
+      <w:pPr>
+        <w:rPr>
+          <w:rFonts w:asciiTheme="majorBidi" w:hAnsiTheme="majorBidi" w:cstheme="majorBidi"/>
+          <w:sz w:val="24"/>
+          <w:szCs w:val="24"/>
+        </w:rPr>
+      </w:pPr>
+    </w:p>
+    <w:p>
+      <w:pPr>
+        <w:jc w:val="lowKashida"/>
+        <w:rPr>
+          <w:rFonts w:asciiTheme="majorBidi" w:hAnsiTheme="majorBidi" w:cstheme="majorBidi"/>
+          <w:sz w:val="24"/>
+          <w:szCs w:val="24"/>
+        </w:rPr>
+      </w:pPr>
+      <w:r>
+        <w:rPr>
+          <w:rFonts w:asciiTheme="majorBidi" w:hAnsiTheme="majorBidi" w:cstheme="majorBidi"/>
+          <w:sz w:val="24"/>
+          <w:szCs w:val="24"/>
+        </w:rPr>
+        <w:t xml:space="preserve">Le capital social de la </w:t>
+      </w:r>
+      <w:r>
+        <w:rPr>
+          <w:rFonts w:asciiTheme="majorBidi" w:hAnsiTheme="majorBidi" w:cstheme="majorBidi"/>
+          <w:sz w:val="24"/>
+          <w:szCs w:val="24"/>
+        </w:rPr>
+        <w:t xml:space="preserve">Société est fixé à la somme de </w:t>
+      </w:r>
+      <w:bookmarkStart w:id="109" w:name="bookmark_capital_sociale_en_dinars_2"/>
+      <w:r>
+        <w:rPr>
+          <w:rFonts w:asciiTheme="majorBidi" w:hAnsiTheme="majorBidi" w:cstheme="majorBidi"/>
+          <w:sz w:val="24"/>
+          <w:szCs w:val="24"/>
+        </w:rPr>
+        <w:t>___</w:t>
+      </w:r>
+      <w:bookmarkEnd w:id="109"/>
+      <w:r>
+        <w:rPr>
+          <w:rFonts w:asciiTheme="majorBidi" w:hAnsiTheme="majorBidi" w:cstheme="majorBidi"/>
+          <w:sz w:val="24"/>
+          <w:szCs w:val="24"/>
+        </w:rPr>
+        <w:t xml:space="preserve"> Dinars, </w:t>
+      </w:r>
+      <w:r>
+        <w:rPr>
+          <w:rFonts w:asciiTheme="majorBidi" w:hAnsiTheme="majorBidi" w:cstheme="majorBidi"/>
+          <w:sz w:val="24"/>
+          <w:szCs w:val="24"/>
+        </w:rPr>
+        <w:t xml:space="preserve">divisé en </w:t>
+      </w:r>
+      <w:bookmarkStart w:id="110" w:name="bookmark_nbre_des_parts"/>
+      <w:r>
+        <w:rPr>
+          <w:rFonts w:asciiTheme="majorBidi" w:hAnsiTheme="majorBidi" w:cstheme="majorBidi"/>
           <w:sz w:val="24"/>
           <w:szCs w:val="24"/>
         </w:rPr>
         <w:t>___</w:t>
       </w:r>
       <w:bookmarkEnd w:id="110"/>
-      <w:proofErr w:type="gramStart"/>
-      <w:r>
-        <w:rPr>
-          <w:rFonts w:asciiTheme="majorBidi" w:hAnsiTheme="majorBidi" w:cstheme="majorBidi"/>
-          <w:b/>
-          <w:bCs/>
-          <w:sz w:val="24"/>
-          <w:szCs w:val="24"/>
-        </w:rPr>
-        <w:t> «Nouveau</w:t>
-      </w:r>
-      <w:proofErr w:type="gramEnd"/>
-      <w:r>
-        <w:rPr>
-          <w:rFonts w:asciiTheme="majorBidi" w:hAnsiTheme="majorBidi" w:cstheme="majorBidi"/>
-          <w:b/>
-          <w:bCs/>
-          <w:sz w:val="24"/>
-          <w:szCs w:val="24"/>
-        </w:rPr>
-        <w:t>» : CAPITAL SOCIAL</w:t>
-      </w:r>
-      <w:r>
-        <w:rPr>
-          <w:rFonts w:asciiTheme="majorBidi" w:hAnsiTheme="majorBidi" w:cstheme="majorBidi"/>
-          <w:b/>
-          <w:bCs/>
-          <w:sz w:val="24"/>
-          <w:szCs w:val="24"/>
-        </w:rPr>
-        <w:t xml:space="preserve">     </w:t>
-      </w:r>
-      <w:r>
-        <w:rPr>
-          <w:rFonts w:asciiTheme="majorBidi" w:hAnsiTheme="majorBidi" w:cstheme="majorBidi"/>
-          <w:b/>
-          <w:bCs/>
-          <w:sz w:val="24"/>
-          <w:szCs w:val="24"/>
-        </w:rPr>
-        <w:tab/>
-      </w:r>
-    </w:p>
-    <w:p>
-      <w:pPr>
-        <w:rPr>
-          <w:rFonts w:asciiTheme="majorBidi" w:hAnsiTheme="majorBidi" w:cstheme="majorBidi"/>
-          <w:sz w:val="24"/>
-          <w:szCs w:val="24"/>
-        </w:rPr>
-      </w:pPr>
-    </w:p>
-    <w:p>
-      <w:pPr>
-        <w:jc w:val="lowKashida"/>
-        <w:rPr>
-          <w:rFonts w:asciiTheme="majorBidi" w:hAnsiTheme="majorBidi" w:cstheme="majorBidi"/>
-          <w:sz w:val="24"/>
-          <w:szCs w:val="24"/>
-        </w:rPr>
-      </w:pPr>
-      <w:r>
-        <w:rPr>
-          <w:rFonts w:asciiTheme="majorBidi" w:hAnsiTheme="majorBidi" w:cstheme="majorBidi"/>
-          <w:sz w:val="24"/>
-          <w:szCs w:val="24"/>
-        </w:rPr>
-        <w:t xml:space="preserve">Le capital social de la </w:t>
-      </w:r>
-      <w:r>
-        <w:rPr>
-          <w:rFonts w:asciiTheme="majorBidi" w:hAnsiTheme="majorBidi" w:cstheme="majorBidi"/>
-          <w:sz w:val="24"/>
-          <w:szCs w:val="24"/>
-        </w:rPr>
-        <w:t xml:space="preserve">Société est fixé à la somme de </w:t>
-      </w:r>
-      <w:bookmarkStart w:id="111" w:name="bookmark_capital_sociale_en_dinars_2"/>
+      <w:r>
+        <w:rPr>
+          <w:rFonts w:asciiTheme="majorBidi" w:hAnsiTheme="majorBidi" w:cstheme="majorBidi"/>
+          <w:sz w:val="24"/>
+          <w:szCs w:val="24"/>
+        </w:rPr>
+        <w:t xml:space="preserve"> parts de </w:t>
+      </w:r>
+      <w:bookmarkStart w:id="111" w:name="bookmark_montant_total_des_parts"/>
       <w:r>
         <w:rPr>
           <w:rFonts w:asciiTheme="majorBidi" w:hAnsiTheme="majorBidi" w:cstheme="majorBidi"/>
@@ -5639,50 +5679,6 @@
         <w:t>___</w:t>
       </w:r>
       <w:bookmarkEnd w:id="111"/>
-      <w:r>
-        <w:rPr>
-          <w:rFonts w:asciiTheme="majorBidi" w:hAnsiTheme="majorBidi" w:cstheme="majorBidi"/>
-          <w:sz w:val="24"/>
-          <w:szCs w:val="24"/>
-        </w:rPr>
-        <w:t xml:space="preserve"> Dinars, </w:t>
-      </w:r>
-      <w:r>
-        <w:rPr>
-          <w:rFonts w:asciiTheme="majorBidi" w:hAnsiTheme="majorBidi" w:cstheme="majorBidi"/>
-          <w:sz w:val="24"/>
-          <w:szCs w:val="24"/>
-        </w:rPr>
-        <w:t xml:space="preserve">divisé en </w:t>
-      </w:r>
-      <w:bookmarkStart w:id="112" w:name="bookmark_nbre_des_parts"/>
-      <w:r>
-        <w:rPr>
-          <w:rFonts w:asciiTheme="majorBidi" w:hAnsiTheme="majorBidi" w:cstheme="majorBidi"/>
-          <w:sz w:val="24"/>
-          <w:szCs w:val="24"/>
-        </w:rPr>
-        <w:t>___</w:t>
-      </w:r>
-      <w:bookmarkEnd w:id="112"/>
-      <w:r>
-        <w:rPr>
-          <w:rFonts w:asciiTheme="majorBidi" w:hAnsiTheme="majorBidi" w:cstheme="majorBidi"/>
-          <w:sz w:val="24"/>
-          <w:szCs w:val="24"/>
-        </w:rPr>
-        <w:t xml:space="preserve"> parts de </w:t>
-      </w:r>
-      <w:bookmarkStart w:id="113" w:name="bookmark_montant_total_des_parts"/>
-      <w:r>
-        <w:rPr>
-          <w:rFonts w:asciiTheme="majorBidi" w:hAnsiTheme="majorBidi" w:cstheme="majorBidi"/>
-          <w:sz w:val="24"/>
-          <w:szCs w:val="24"/>
-        </w:rPr>
-        <w:t>___</w:t>
-      </w:r>
-      <w:bookmarkEnd w:id="113"/>
       <w:r>
         <w:rPr>
           <w:rFonts w:asciiTheme="majorBidi" w:hAnsiTheme="majorBidi" w:cstheme="majorBidi"/>
@@ -5758,7 +5754,7 @@
         </w:rPr>
         <w:t xml:space="preserve">   </w:t>
       </w:r>
-      <w:bookmarkStart w:id="114" w:name="nom_prenom_q_1"/>
+      <w:bookmarkStart w:id="112" w:name="nom_prenom_q_1"/>
       <w:r>
         <w:rPr>
           <w:rFonts w:asciiTheme="majorBidi" w:hAnsiTheme="majorBidi" w:cstheme="majorBidi"/>
@@ -5775,6 +5771,58 @@
         </w:rPr>
         <w:t xml:space="preserve"> </w:t>
       </w:r>
+      <w:bookmarkEnd w:id="112"/>
+      <w:r>
+        <w:rPr>
+          <w:rFonts w:asciiTheme="majorBidi" w:hAnsiTheme="majorBidi" w:cstheme="majorBidi"/>
+          <w:sz w:val="24"/>
+          <w:szCs w:val="24"/>
+        </w:rPr>
+        <w:t xml:space="preserve">, </w:t>
+      </w:r>
+      <w:bookmarkStart w:id="113" w:name="bookmark_nombre_part_28_1"/>
+      <w:r>
+        <w:rPr>
+          <w:rFonts w:asciiTheme="majorBidi" w:hAnsiTheme="majorBidi" w:cstheme="majorBidi"/>
+          <w:sz w:val="24"/>
+          <w:szCs w:val="24"/>
+        </w:rPr>
+        <w:t xml:space="preserve">___ </w:t>
+      </w:r>
+      <w:bookmarkEnd w:id="113"/>
+      <w:r>
+        <w:rPr>
+          <w:rFonts w:asciiTheme="majorBidi" w:hAnsiTheme="majorBidi" w:cstheme="majorBidi"/>
+          <w:sz w:val="24"/>
+          <w:szCs w:val="24"/>
+        </w:rPr>
+        <w:t xml:space="preserve">parts sociales, </w:t>
+      </w:r>
+      <w:r>
+        <w:rPr>
+          <w:rFonts w:asciiTheme="majorBidi" w:hAnsiTheme="majorBidi" w:cstheme="majorBidi"/>
+          <w:sz w:val="24"/>
+          <w:szCs w:val="24"/>
+        </w:rPr>
+        <w:t xml:space="preserve">  </w:t>
+      </w:r>
+      <w:r>
+        <w:rPr>
+          <w:rFonts w:asciiTheme="majorBidi" w:hAnsiTheme="majorBidi" w:cstheme="majorBidi"/>
+          <w:sz w:val="24"/>
+          <w:szCs w:val="24"/>
+        </w:rPr>
+        <w:t xml:space="preserve"> l’associé   </w:t>
+      </w:r>
+      <w:bookmarkStart w:id="114" w:name="nom_prenom_q_7"/>
+      <w:r>
+        <w:rPr>
+          <w:rFonts w:asciiTheme="majorBidi" w:hAnsiTheme="majorBidi" w:cstheme="majorBidi"/>
+          <w:sz w:val="24"/>
+          <w:szCs w:val="24"/>
+        </w:rPr>
+        <w:t>___</w:t>
+      </w:r>
       <w:bookmarkEnd w:id="114"/>
       <w:r>
         <w:rPr>
@@ -5782,9 +5830,105 @@
           <w:sz w:val="24"/>
           <w:szCs w:val="24"/>
         </w:rPr>
+        <w:t xml:space="preserve"> </w:t>
+      </w:r>
+      <w:r>
+        <w:rPr>
+          <w:rFonts w:asciiTheme="majorBidi" w:hAnsiTheme="majorBidi" w:cstheme="majorBidi"/>
+          <w:sz w:val="24"/>
+          <w:szCs w:val="24"/>
+        </w:rPr>
         <w:t xml:space="preserve">, </w:t>
       </w:r>
-      <w:bookmarkStart w:id="115" w:name="bookmark_nombre_part_28_1"/>
+      <w:bookmarkStart w:id="115" w:name="bookmark_nombre_part_28_7"/>
+      <w:r>
+        <w:rPr>
+          <w:rFonts w:asciiTheme="majorBidi" w:hAnsiTheme="majorBidi" w:cstheme="majorBidi"/>
+          <w:sz w:val="24"/>
+          <w:szCs w:val="24"/>
+        </w:rPr>
+        <w:t>___</w:t>
+      </w:r>
+      <w:bookmarkEnd w:id="115"/>
+      <w:r>
+        <w:rPr>
+          <w:rFonts w:asciiTheme="majorBidi" w:hAnsiTheme="majorBidi" w:cstheme="majorBidi"/>
+          <w:sz w:val="24"/>
+          <w:szCs w:val="24"/>
+        </w:rPr>
+        <w:t xml:space="preserve"> </w:t>
+      </w:r>
+      <w:r>
+        <w:rPr>
+          <w:rFonts w:asciiTheme="majorBidi" w:hAnsiTheme="majorBidi" w:cstheme="majorBidi"/>
+          <w:sz w:val="24"/>
+          <w:szCs w:val="24"/>
+        </w:rPr>
+        <w:t>parts sociales,</w:t>
+      </w:r>
+    </w:p>
+    <w:p>
+      <w:pPr>
+        <w:jc w:val="lowKashida"/>
+        <w:rPr>
+          <w:rFonts w:asciiTheme="majorBidi" w:hAnsiTheme="majorBidi" w:cstheme="majorBidi"/>
+          <w:sz w:val="24"/>
+          <w:szCs w:val="24"/>
+        </w:rPr>
+      </w:pPr>
+      <w:r>
+        <w:rPr>
+          <w:rFonts w:asciiTheme="majorBidi" w:hAnsiTheme="majorBidi" w:cstheme="majorBidi"/>
+          <w:sz w:val="24"/>
+          <w:szCs w:val="24"/>
+        </w:rPr>
+        <w:t xml:space="preserve">  </w:t>
+      </w:r>
+      <w:proofErr w:type="gramStart"/>
+      <w:r>
+        <w:rPr>
+          <w:rFonts w:asciiTheme="majorBidi" w:hAnsiTheme="majorBidi" w:cstheme="majorBidi"/>
+          <w:sz w:val="24"/>
+          <w:szCs w:val="24"/>
+        </w:rPr>
+        <w:t>l’associé</w:t>
+      </w:r>
+      <w:proofErr w:type="gramEnd"/>
+      <w:r>
+        <w:rPr>
+          <w:rFonts w:asciiTheme="majorBidi" w:hAnsiTheme="majorBidi" w:cstheme="majorBidi"/>
+          <w:sz w:val="24"/>
+          <w:szCs w:val="24"/>
+        </w:rPr>
+        <w:t xml:space="preserve">   </w:t>
+      </w:r>
+      <w:bookmarkStart w:id="116" w:name="nom_prenom_q_2"/>
+      <w:r>
+        <w:rPr>
+          <w:rFonts w:asciiTheme="majorBidi" w:hAnsiTheme="majorBidi" w:cstheme="majorBidi"/>
+          <w:sz w:val="24"/>
+          <w:szCs w:val="24"/>
+        </w:rPr>
+        <w:t>___</w:t>
+      </w:r>
+      <w:r>
+        <w:rPr>
+          <w:rFonts w:asciiTheme="majorBidi" w:hAnsiTheme="majorBidi" w:cstheme="majorBidi"/>
+          <w:sz w:val="24"/>
+          <w:szCs w:val="24"/>
+        </w:rPr>
+        <w:t xml:space="preserve"> </w:t>
+      </w:r>
+      <w:bookmarkEnd w:id="116"/>
+      <w:r>
+        <w:rPr>
+          <w:rFonts w:asciiTheme="majorBidi" w:hAnsiTheme="majorBidi" w:cstheme="majorBidi"/>
+          <w:sz w:val="24"/>
+          <w:szCs w:val="24"/>
+        </w:rPr>
+        <w:t xml:space="preserve">, </w:t>
+      </w:r>
+      <w:bookmarkStart w:id="117" w:name="bookmark_nombre_part_28_2"/>
       <w:r>
         <w:rPr>
           <w:rFonts w:asciiTheme="majorBidi" w:hAnsiTheme="majorBidi" w:cstheme="majorBidi"/>
@@ -5793,15 +5937,93 @@
         </w:rPr>
         <w:t xml:space="preserve">___ </w:t>
       </w:r>
-      <w:bookmarkEnd w:id="115"/>
-      <w:r>
-        <w:rPr>
-          <w:rFonts w:asciiTheme="majorBidi" w:hAnsiTheme="majorBidi" w:cstheme="majorBidi"/>
-          <w:sz w:val="24"/>
-          <w:szCs w:val="24"/>
-        </w:rPr>
-        <w:t xml:space="preserve">parts sociales, </w:t>
-      </w:r>
+      <w:bookmarkEnd w:id="117"/>
+      <w:r>
+        <w:rPr>
+          <w:rFonts w:asciiTheme="majorBidi" w:hAnsiTheme="majorBidi" w:cstheme="majorBidi"/>
+          <w:sz w:val="24"/>
+          <w:szCs w:val="24"/>
+        </w:rPr>
+        <w:t>parts sociales,</w:t>
+      </w:r>
+      <w:r>
+        <w:rPr>
+          <w:rFonts w:asciiTheme="majorBidi" w:hAnsiTheme="majorBidi" w:cstheme="majorBidi"/>
+          <w:sz w:val="24"/>
+          <w:szCs w:val="24"/>
+        </w:rPr>
+        <w:t xml:space="preserve">    </w:t>
+      </w:r>
+      <w:r>
+        <w:rPr>
+          <w:rFonts w:asciiTheme="majorBidi" w:hAnsiTheme="majorBidi" w:cstheme="majorBidi"/>
+          <w:sz w:val="24"/>
+          <w:szCs w:val="24"/>
+        </w:rPr>
+        <w:t xml:space="preserve">l’associé   </w:t>
+      </w:r>
+      <w:bookmarkStart w:id="118" w:name="nom_prenom_q_8"/>
+      <w:r>
+        <w:rPr>
+          <w:rFonts w:asciiTheme="majorBidi" w:hAnsiTheme="majorBidi" w:cstheme="majorBidi"/>
+          <w:sz w:val="24"/>
+          <w:szCs w:val="24"/>
+        </w:rPr>
+        <w:t>___</w:t>
+      </w:r>
+      <w:bookmarkEnd w:id="118"/>
+      <w:r>
+        <w:rPr>
+          <w:rFonts w:asciiTheme="majorBidi" w:hAnsiTheme="majorBidi" w:cstheme="majorBidi"/>
+          <w:sz w:val="24"/>
+          <w:szCs w:val="24"/>
+        </w:rPr>
+        <w:t xml:space="preserve"> </w:t>
+      </w:r>
+      <w:r>
+        <w:rPr>
+          <w:rFonts w:asciiTheme="majorBidi" w:hAnsiTheme="majorBidi" w:cstheme="majorBidi"/>
+          <w:sz w:val="24"/>
+          <w:szCs w:val="24"/>
+        </w:rPr>
+        <w:t xml:space="preserve">, </w:t>
+      </w:r>
+      <w:bookmarkStart w:id="119" w:name="bookmark_nombre_part_28_8"/>
+      <w:r>
+        <w:rPr>
+          <w:rFonts w:asciiTheme="majorBidi" w:hAnsiTheme="majorBidi" w:cstheme="majorBidi"/>
+          <w:sz w:val="24"/>
+          <w:szCs w:val="24"/>
+        </w:rPr>
+        <w:t>___</w:t>
+      </w:r>
+      <w:bookmarkEnd w:id="119"/>
+      <w:r>
+        <w:rPr>
+          <w:rFonts w:asciiTheme="majorBidi" w:hAnsiTheme="majorBidi" w:cstheme="majorBidi"/>
+          <w:sz w:val="24"/>
+          <w:szCs w:val="24"/>
+        </w:rPr>
+        <w:t xml:space="preserve"> </w:t>
+      </w:r>
+      <w:r>
+        <w:rPr>
+          <w:rFonts w:asciiTheme="majorBidi" w:hAnsiTheme="majorBidi" w:cstheme="majorBidi"/>
+          <w:sz w:val="24"/>
+          <w:szCs w:val="24"/>
+        </w:rPr>
+        <w:t>parts sociales,</w:t>
+      </w:r>
+    </w:p>
+    <w:p>
+      <w:pPr>
+        <w:jc w:val="lowKashida"/>
+        <w:rPr>
+          <w:rFonts w:asciiTheme="majorBidi" w:hAnsiTheme="majorBidi" w:cstheme="majorBidi"/>
+          <w:sz w:val="24"/>
+          <w:szCs w:val="24"/>
+        </w:rPr>
+      </w:pPr>
       <w:r>
         <w:rPr>
           <w:rFonts w:asciiTheme="majorBidi" w:hAnsiTheme="majorBidi" w:cstheme="majorBidi"/>
@@ -5810,24 +6032,33 @@
         </w:rPr>
         <w:t xml:space="preserve">  </w:t>
       </w:r>
-      <w:r>
-        <w:rPr>
-          <w:rFonts w:asciiTheme="majorBidi" w:hAnsiTheme="majorBidi" w:cstheme="majorBidi"/>
-          <w:sz w:val="24"/>
-          <w:szCs w:val="24"/>
-        </w:rPr>
-        <w:t xml:space="preserve"> l’associé   </w:t>
-      </w:r>
-      <w:bookmarkStart w:id="116" w:name="nom_prenom_q_7"/>
-      <w:r>
-        <w:rPr>
-          <w:rFonts w:asciiTheme="majorBidi" w:hAnsiTheme="majorBidi" w:cstheme="majorBidi"/>
-          <w:sz w:val="24"/>
-          <w:szCs w:val="24"/>
-        </w:rPr>
-        <w:t>___</w:t>
-      </w:r>
-      <w:bookmarkEnd w:id="116"/>
+      <w:proofErr w:type="gramStart"/>
+      <w:r>
+        <w:rPr>
+          <w:rFonts w:asciiTheme="majorBidi" w:hAnsiTheme="majorBidi" w:cstheme="majorBidi"/>
+          <w:sz w:val="24"/>
+          <w:szCs w:val="24"/>
+        </w:rPr>
+        <w:t>l’associé</w:t>
+      </w:r>
+      <w:proofErr w:type="gramEnd"/>
+      <w:r>
+        <w:rPr>
+          <w:rFonts w:asciiTheme="majorBidi" w:hAnsiTheme="majorBidi" w:cstheme="majorBidi"/>
+          <w:sz w:val="24"/>
+          <w:szCs w:val="24"/>
+        </w:rPr>
+        <w:t xml:space="preserve">   </w:t>
+      </w:r>
+      <w:bookmarkStart w:id="120" w:name="nom_prenom_q_3"/>
+      <w:r>
+        <w:rPr>
+          <w:rFonts w:asciiTheme="majorBidi" w:hAnsiTheme="majorBidi" w:cstheme="majorBidi"/>
+          <w:sz w:val="24"/>
+          <w:szCs w:val="24"/>
+        </w:rPr>
+        <w:t>___</w:t>
+      </w:r>
       <w:r>
         <w:rPr>
           <w:rFonts w:asciiTheme="majorBidi" w:hAnsiTheme="majorBidi" w:cstheme="majorBidi"/>
@@ -5836,6 +6067,7 @@
         </w:rPr>
         <w:t xml:space="preserve"> </w:t>
       </w:r>
+      <w:bookmarkEnd w:id="120"/>
       <w:r>
         <w:rPr>
           <w:rFonts w:asciiTheme="majorBidi" w:hAnsiTheme="majorBidi" w:cstheme="majorBidi"/>
@@ -5844,16 +6076,60 @@
         </w:rPr>
         <w:t xml:space="preserve">, </w:t>
       </w:r>
-      <w:bookmarkStart w:id="117" w:name="bookmark_nombre_part_28_7"/>
-      <w:r>
-        <w:rPr>
-          <w:rFonts w:asciiTheme="majorBidi" w:hAnsiTheme="majorBidi" w:cstheme="majorBidi"/>
-          <w:sz w:val="24"/>
-          <w:szCs w:val="24"/>
-        </w:rPr>
-        <w:t>___</w:t>
-      </w:r>
-      <w:bookmarkEnd w:id="117"/>
+      <w:bookmarkStart w:id="121" w:name="bookmark_nombre_part_28_3"/>
+      <w:r>
+        <w:rPr>
+          <w:rFonts w:asciiTheme="majorBidi" w:hAnsiTheme="majorBidi" w:cstheme="majorBidi"/>
+          <w:sz w:val="24"/>
+          <w:szCs w:val="24"/>
+        </w:rPr>
+        <w:t xml:space="preserve">___ </w:t>
+      </w:r>
+      <w:bookmarkEnd w:id="121"/>
+      <w:r>
+        <w:rPr>
+          <w:rFonts w:asciiTheme="majorBidi" w:hAnsiTheme="majorBidi" w:cstheme="majorBidi"/>
+          <w:sz w:val="24"/>
+          <w:szCs w:val="24"/>
+        </w:rPr>
+        <w:t>parts sociales,</w:t>
+      </w:r>
+      <w:r>
+        <w:rPr>
+          <w:rFonts w:asciiTheme="majorBidi" w:hAnsiTheme="majorBidi" w:cstheme="majorBidi"/>
+          <w:sz w:val="24"/>
+          <w:szCs w:val="24"/>
+        </w:rPr>
+        <w:t xml:space="preserve">    l’associé   </w:t>
+      </w:r>
+      <w:bookmarkStart w:id="122" w:name="nom_prenom_q_9"/>
+      <w:r>
+        <w:rPr>
+          <w:rFonts w:asciiTheme="majorBidi" w:hAnsiTheme="majorBidi" w:cstheme="majorBidi"/>
+          <w:sz w:val="24"/>
+          <w:szCs w:val="24"/>
+        </w:rPr>
+        <w:t>___</w:t>
+      </w:r>
+      <w:bookmarkEnd w:id="122"/>
+      <w:r>
+        <w:rPr>
+          <w:rFonts w:asciiTheme="majorBidi" w:hAnsiTheme="majorBidi" w:cstheme="majorBidi"/>
+          <w:sz w:val="24"/>
+          <w:szCs w:val="24"/>
+        </w:rPr>
+        <w:t xml:space="preserve"> , </w:t>
+      </w:r>
+      <w:bookmarkStart w:id="123" w:name="bookmark_nombre_part_28_9"/>
+      <w:r>
+        <w:rPr>
+          <w:rFonts w:asciiTheme="majorBidi" w:hAnsiTheme="majorBidi" w:cstheme="majorBidi"/>
+          <w:sz w:val="24"/>
+          <w:szCs w:val="24"/>
+        </w:rPr>
+        <w:t>___</w:t>
+      </w:r>
+      <w:bookmarkEnd w:id="123"/>
       <w:r>
         <w:rPr>
           <w:rFonts w:asciiTheme="majorBidi" w:hAnsiTheme="majorBidi" w:cstheme="majorBidi"/>
@@ -5906,7 +6182,7 @@
         </w:rPr>
         <w:t xml:space="preserve">   </w:t>
       </w:r>
-      <w:bookmarkStart w:id="118" w:name="nom_prenom_q_2"/>
+      <w:bookmarkStart w:id="124" w:name="nom_prenom_q_4"/>
       <w:r>
         <w:rPr>
           <w:rFonts w:asciiTheme="majorBidi" w:hAnsiTheme="majorBidi" w:cstheme="majorBidi"/>
@@ -5923,7 +6199,7 @@
         </w:rPr>
         <w:t xml:space="preserve"> </w:t>
       </w:r>
-      <w:bookmarkEnd w:id="118"/>
+      <w:bookmarkEnd w:id="124"/>
       <w:r>
         <w:rPr>
           <w:rFonts w:asciiTheme="majorBidi" w:hAnsiTheme="majorBidi" w:cstheme="majorBidi"/>
@@ -5932,7 +6208,7 @@
         </w:rPr>
         <w:t xml:space="preserve">, </w:t>
       </w:r>
-      <w:bookmarkStart w:id="119" w:name="bookmark_nombre_part_28_2"/>
+      <w:bookmarkStart w:id="125" w:name="bookmark_nombre_part_28_4"/>
       <w:r>
         <w:rPr>
           <w:rFonts w:asciiTheme="majorBidi" w:hAnsiTheme="majorBidi" w:cstheme="majorBidi"/>
@@ -5941,7 +6217,7 @@
         </w:rPr>
         <w:t xml:space="preserve">___ </w:t>
       </w:r>
-      <w:bookmarkEnd w:id="119"/>
+      <w:bookmarkEnd w:id="125"/>
       <w:r>
         <w:rPr>
           <w:rFonts w:asciiTheme="majorBidi" w:hAnsiTheme="majorBidi" w:cstheme="majorBidi"/>
@@ -5956,26 +6232,36 @@
           <w:sz w:val="24"/>
           <w:szCs w:val="24"/>
         </w:rPr>
-        <w:t xml:space="preserve">    </w:t>
-      </w:r>
-      <w:r>
-        <w:rPr>
-          <w:rFonts w:asciiTheme="majorBidi" w:hAnsiTheme="majorBidi" w:cstheme="majorBidi"/>
-          <w:sz w:val="24"/>
-          <w:szCs w:val="24"/>
-        </w:rPr>
-        <w:t xml:space="preserve">l’associé   </w:t>
-      </w:r>
-      <w:bookmarkStart w:id="120" w:name="nom_prenom_q_8"/>
-      <w:r>
-        <w:rPr>
-          <w:rFonts w:asciiTheme="majorBidi" w:hAnsiTheme="majorBidi" w:cstheme="majorBidi"/>
-          <w:sz w:val="24"/>
-          <w:szCs w:val="24"/>
-        </w:rPr>
-        <w:t>___</w:t>
-      </w:r>
-      <w:bookmarkEnd w:id="120"/>
+        <w:t xml:space="preserve">    l’associé   </w:t>
+      </w:r>
+      <w:bookmarkStart w:id="126" w:name="nom_prenom_q_10"/>
+      <w:r>
+        <w:rPr>
+          <w:rFonts w:asciiTheme="majorBidi" w:hAnsiTheme="majorBidi" w:cstheme="majorBidi"/>
+          <w:sz w:val="24"/>
+          <w:szCs w:val="24"/>
+        </w:rPr>
+        <w:t>___</w:t>
+      </w:r>
+      <w:bookmarkEnd w:id="126"/>
+      <w:r>
+        <w:rPr>
+          <w:rFonts w:asciiTheme="majorBidi" w:hAnsiTheme="majorBidi" w:cstheme="majorBidi"/>
+          <w:sz w:val="24"/>
+          <w:szCs w:val="24"/>
+        </w:rPr>
+        <w:t xml:space="preserve"> ,  </w:t>
+      </w:r>
+      <w:bookmarkStart w:id="127" w:name="bookmark_nombre_part_28_10"/>
+      <w:r>
+        <w:rPr>
+          <w:rFonts w:asciiTheme="majorBidi" w:hAnsiTheme="majorBidi" w:cstheme="majorBidi"/>
+          <w:sz w:val="24"/>
+          <w:szCs w:val="24"/>
+        </w:rPr>
+        <w:t>___</w:t>
+      </w:r>
+      <w:bookmarkEnd w:id="127"/>
       <w:r>
         <w:rPr>
           <w:rFonts w:asciiTheme="majorBidi" w:hAnsiTheme="majorBidi" w:cstheme="majorBidi"/>
@@ -5990,18 +6276,124 @@
           <w:sz w:val="24"/>
           <w:szCs w:val="24"/>
         </w:rPr>
+        <w:t>parts sociales,</w:t>
+      </w:r>
+    </w:p>
+    <w:p>
+      <w:pPr>
+        <w:jc w:val="lowKashida"/>
+        <w:rPr>
+          <w:rFonts w:asciiTheme="majorBidi" w:hAnsiTheme="majorBidi" w:cstheme="majorBidi"/>
+          <w:sz w:val="24"/>
+          <w:szCs w:val="24"/>
+        </w:rPr>
+      </w:pPr>
+      <w:r>
+        <w:rPr>
+          <w:rFonts w:asciiTheme="majorBidi" w:hAnsiTheme="majorBidi" w:cstheme="majorBidi"/>
+          <w:sz w:val="24"/>
+          <w:szCs w:val="24"/>
+        </w:rPr>
+        <w:t xml:space="preserve">  </w:t>
+      </w:r>
+      <w:proofErr w:type="gramStart"/>
+      <w:r>
+        <w:rPr>
+          <w:rFonts w:asciiTheme="majorBidi" w:hAnsiTheme="majorBidi" w:cstheme="majorBidi"/>
+          <w:sz w:val="24"/>
+          <w:szCs w:val="24"/>
+        </w:rPr>
+        <w:t>l’associé</w:t>
+      </w:r>
+      <w:proofErr w:type="gramEnd"/>
+      <w:r>
+        <w:rPr>
+          <w:rFonts w:asciiTheme="majorBidi" w:hAnsiTheme="majorBidi" w:cstheme="majorBidi"/>
+          <w:sz w:val="24"/>
+          <w:szCs w:val="24"/>
+        </w:rPr>
+        <w:t xml:space="preserve">   </w:t>
+      </w:r>
+      <w:bookmarkStart w:id="128" w:name="nom_prenom_q_5"/>
+      <w:r>
+        <w:rPr>
+          <w:rFonts w:asciiTheme="majorBidi" w:hAnsiTheme="majorBidi" w:cstheme="majorBidi"/>
+          <w:sz w:val="24"/>
+          <w:szCs w:val="24"/>
+        </w:rPr>
+        <w:t>___</w:t>
+      </w:r>
+      <w:r>
+        <w:rPr>
+          <w:rFonts w:asciiTheme="majorBidi" w:hAnsiTheme="majorBidi" w:cstheme="majorBidi"/>
+          <w:sz w:val="24"/>
+          <w:szCs w:val="24"/>
+        </w:rPr>
+        <w:t xml:space="preserve"> </w:t>
+      </w:r>
+      <w:bookmarkEnd w:id="128"/>
+      <w:r>
+        <w:rPr>
+          <w:rFonts w:asciiTheme="majorBidi" w:hAnsiTheme="majorBidi" w:cstheme="majorBidi"/>
+          <w:sz w:val="24"/>
+          <w:szCs w:val="24"/>
+        </w:rPr>
         <w:t xml:space="preserve">, </w:t>
       </w:r>
-      <w:bookmarkStart w:id="121" w:name="bookmark_nombre_part_28_8"/>
-      <w:r>
-        <w:rPr>
-          <w:rFonts w:asciiTheme="majorBidi" w:hAnsiTheme="majorBidi" w:cstheme="majorBidi"/>
-          <w:sz w:val="24"/>
-          <w:szCs w:val="24"/>
-        </w:rPr>
-        <w:t>___</w:t>
-      </w:r>
-      <w:bookmarkEnd w:id="121"/>
+      <w:bookmarkStart w:id="129" w:name="bookmark_nombre_part_28_5"/>
+      <w:r>
+        <w:rPr>
+          <w:rFonts w:asciiTheme="majorBidi" w:hAnsiTheme="majorBidi" w:cstheme="majorBidi"/>
+          <w:sz w:val="24"/>
+          <w:szCs w:val="24"/>
+        </w:rPr>
+        <w:t xml:space="preserve">___ </w:t>
+      </w:r>
+      <w:bookmarkEnd w:id="129"/>
+      <w:r>
+        <w:rPr>
+          <w:rFonts w:asciiTheme="majorBidi" w:hAnsiTheme="majorBidi" w:cstheme="majorBidi"/>
+          <w:sz w:val="24"/>
+          <w:szCs w:val="24"/>
+        </w:rPr>
+        <w:t>parts sociales,</w:t>
+      </w:r>
+      <w:r>
+        <w:rPr>
+          <w:rFonts w:asciiTheme="majorBidi" w:hAnsiTheme="majorBidi" w:cstheme="majorBidi"/>
+          <w:sz w:val="24"/>
+          <w:szCs w:val="24"/>
+        </w:rPr>
+        <w:t xml:space="preserve">    l’associé   </w:t>
+      </w:r>
+      <w:bookmarkStart w:id="130" w:name="nom_prenom_q_11"/>
+      <w:r>
+        <w:rPr>
+          <w:rFonts w:asciiTheme="majorBidi" w:hAnsiTheme="majorBidi" w:cstheme="majorBidi"/>
+          <w:sz w:val="24"/>
+          <w:szCs w:val="24"/>
+        </w:rPr>
+        <w:t>___</w:t>
+      </w:r>
+      <w:bookmarkEnd w:id="130"/>
+      <w:r>
+        <w:rPr>
+          <w:rFonts w:asciiTheme="majorBidi" w:hAnsiTheme="majorBidi" w:cstheme="majorBidi"/>
+          <w:sz w:val="24"/>
+          <w:szCs w:val="24"/>
+        </w:rPr>
+        <w:t xml:space="preserve"> ,  </w:t>
+      </w:r>
+      <w:bookmarkStart w:id="131" w:name="bookmark_nombre_part_28_11"/>
+      <w:r>
+        <w:rPr>
+          <w:rFonts w:asciiTheme="majorBidi" w:hAnsiTheme="majorBidi" w:cstheme="majorBidi"/>
+          <w:sz w:val="24"/>
+          <w:szCs w:val="24"/>
+        </w:rPr>
+        <w:t>___</w:t>
+      </w:r>
+      <w:bookmarkEnd w:id="131"/>
       <w:r>
         <w:rPr>
           <w:rFonts w:asciiTheme="majorBidi" w:hAnsiTheme="majorBidi" w:cstheme="majorBidi"/>
@@ -6054,7 +6446,7 @@
         </w:rPr>
         <w:t xml:space="preserve">   </w:t>
       </w:r>
-      <w:bookmarkStart w:id="122" w:name="nom_prenom_q_3"/>
+      <w:bookmarkStart w:id="132" w:name="nom_prenom_q_6"/>
       <w:r>
         <w:rPr>
           <w:rFonts w:asciiTheme="majorBidi" w:hAnsiTheme="majorBidi" w:cstheme="majorBidi"/>
@@ -6071,7 +6463,7 @@
         </w:rPr>
         <w:t xml:space="preserve"> </w:t>
       </w:r>
-      <w:bookmarkEnd w:id="122"/>
+      <w:bookmarkEnd w:id="132"/>
       <w:r>
         <w:rPr>
           <w:rFonts w:asciiTheme="majorBidi" w:hAnsiTheme="majorBidi" w:cstheme="majorBidi"/>
@@ -6080,7 +6472,7 @@
         </w:rPr>
         <w:t xml:space="preserve">, </w:t>
       </w:r>
-      <w:bookmarkStart w:id="123" w:name="bookmark_nombre_part_28_3"/>
+      <w:bookmarkStart w:id="133" w:name="bookmark_nombre_part_28_6"/>
       <w:r>
         <w:rPr>
           <w:rFonts w:asciiTheme="majorBidi" w:hAnsiTheme="majorBidi" w:cstheme="majorBidi"/>
@@ -6089,7 +6481,7 @@
         </w:rPr>
         <w:t xml:space="preserve">___ </w:t>
       </w:r>
-      <w:bookmarkEnd w:id="123"/>
+      <w:bookmarkEnd w:id="133"/>
       <w:r>
         <w:rPr>
           <w:rFonts w:asciiTheme="majorBidi" w:hAnsiTheme="majorBidi" w:cstheme="majorBidi"/>
@@ -6106,148 +6498,16 @@
         </w:rPr>
         <w:t xml:space="preserve">    l’associé   </w:t>
       </w:r>
-      <w:bookmarkStart w:id="124" w:name="nom_prenom_q_9"/>
-      <w:r>
-        <w:rPr>
-          <w:rFonts w:asciiTheme="majorBidi" w:hAnsiTheme="majorBidi" w:cstheme="majorBidi"/>
-          <w:sz w:val="24"/>
-          <w:szCs w:val="24"/>
-        </w:rPr>
-        <w:t>___</w:t>
-      </w:r>
-      <w:bookmarkEnd w:id="124"/>
-      <w:r>
-        <w:rPr>
-          <w:rFonts w:asciiTheme="majorBidi" w:hAnsiTheme="majorBidi" w:cstheme="majorBidi"/>
-          <w:sz w:val="24"/>
-          <w:szCs w:val="24"/>
-        </w:rPr>
-        <w:t xml:space="preserve"> , </w:t>
-      </w:r>
-      <w:bookmarkStart w:id="125" w:name="bookmark_nombre_part_28_9"/>
-      <w:r>
-        <w:rPr>
-          <w:rFonts w:asciiTheme="majorBidi" w:hAnsiTheme="majorBidi" w:cstheme="majorBidi"/>
-          <w:sz w:val="24"/>
-          <w:szCs w:val="24"/>
-        </w:rPr>
-        <w:t>___</w:t>
-      </w:r>
-      <w:bookmarkEnd w:id="125"/>
-      <w:r>
-        <w:rPr>
-          <w:rFonts w:asciiTheme="majorBidi" w:hAnsiTheme="majorBidi" w:cstheme="majorBidi"/>
-          <w:sz w:val="24"/>
-          <w:szCs w:val="24"/>
-        </w:rPr>
-        <w:t xml:space="preserve"> </w:t>
-      </w:r>
-      <w:r>
-        <w:rPr>
-          <w:rFonts w:asciiTheme="majorBidi" w:hAnsiTheme="majorBidi" w:cstheme="majorBidi"/>
-          <w:sz w:val="24"/>
-          <w:szCs w:val="24"/>
-        </w:rPr>
-        <w:t>parts sociales,</w:t>
-      </w:r>
-    </w:p>
-    <w:p>
-      <w:pPr>
-        <w:jc w:val="lowKashida"/>
-        <w:rPr>
-          <w:rFonts w:asciiTheme="majorBidi" w:hAnsiTheme="majorBidi" w:cstheme="majorBidi"/>
-          <w:sz w:val="24"/>
-          <w:szCs w:val="24"/>
-        </w:rPr>
-      </w:pPr>
-      <w:r>
-        <w:rPr>
-          <w:rFonts w:asciiTheme="majorBidi" w:hAnsiTheme="majorBidi" w:cstheme="majorBidi"/>
-          <w:sz w:val="24"/>
-          <w:szCs w:val="24"/>
-        </w:rPr>
-        <w:t xml:space="preserve">  </w:t>
-      </w:r>
-      <w:proofErr w:type="gramStart"/>
-      <w:r>
-        <w:rPr>
-          <w:rFonts w:asciiTheme="majorBidi" w:hAnsiTheme="majorBidi" w:cstheme="majorBidi"/>
-          <w:sz w:val="24"/>
-          <w:szCs w:val="24"/>
-        </w:rPr>
-        <w:t>l’associé</w:t>
-      </w:r>
-      <w:proofErr w:type="gramEnd"/>
-      <w:r>
-        <w:rPr>
-          <w:rFonts w:asciiTheme="majorBidi" w:hAnsiTheme="majorBidi" w:cstheme="majorBidi"/>
-          <w:sz w:val="24"/>
-          <w:szCs w:val="24"/>
-        </w:rPr>
-        <w:t xml:space="preserve">   </w:t>
-      </w:r>
-      <w:bookmarkStart w:id="126" w:name="nom_prenom_q_4"/>
-      <w:r>
-        <w:rPr>
-          <w:rFonts w:asciiTheme="majorBidi" w:hAnsiTheme="majorBidi" w:cstheme="majorBidi"/>
-          <w:sz w:val="24"/>
-          <w:szCs w:val="24"/>
-        </w:rPr>
-        <w:t>___</w:t>
-      </w:r>
-      <w:r>
-        <w:rPr>
-          <w:rFonts w:asciiTheme="majorBidi" w:hAnsiTheme="majorBidi" w:cstheme="majorBidi"/>
-          <w:sz w:val="24"/>
-          <w:szCs w:val="24"/>
-        </w:rPr>
-        <w:t xml:space="preserve"> </w:t>
-      </w:r>
-      <w:bookmarkEnd w:id="126"/>
-      <w:r>
-        <w:rPr>
-          <w:rFonts w:asciiTheme="majorBidi" w:hAnsiTheme="majorBidi" w:cstheme="majorBidi"/>
-          <w:sz w:val="24"/>
-          <w:szCs w:val="24"/>
-        </w:rPr>
-        <w:t xml:space="preserve">, </w:t>
-      </w:r>
-      <w:bookmarkStart w:id="127" w:name="bookmark_nombre_part_28_4"/>
-      <w:r>
-        <w:rPr>
-          <w:rFonts w:asciiTheme="majorBidi" w:hAnsiTheme="majorBidi" w:cstheme="majorBidi"/>
-          <w:sz w:val="24"/>
-          <w:szCs w:val="24"/>
-        </w:rPr>
-        <w:t xml:space="preserve">___ </w:t>
-      </w:r>
-      <w:bookmarkEnd w:id="127"/>
-      <w:r>
-        <w:rPr>
-          <w:rFonts w:asciiTheme="majorBidi" w:hAnsiTheme="majorBidi" w:cstheme="majorBidi"/>
-          <w:sz w:val="24"/>
-          <w:szCs w:val="24"/>
-        </w:rPr>
-        <w:t>parts sociales,</w:t>
-      </w:r>
-      <w:r>
-        <w:rPr>
-          <w:rFonts w:asciiTheme="majorBidi" w:hAnsiTheme="majorBidi" w:cstheme="majorBidi"/>
-          <w:sz w:val="24"/>
-          <w:szCs w:val="24"/>
-        </w:rPr>
-        <w:t xml:space="preserve">    l’associé   </w:t>
-      </w:r>
-      <w:bookmarkStart w:id="128" w:name="nom_prenom_q_10"/>
-      <w:r>
-        <w:rPr>
-          <w:rFonts w:asciiTheme="majorBidi" w:hAnsiTheme="majorBidi" w:cstheme="majorBidi"/>
-          <w:sz w:val="24"/>
-          <w:szCs w:val="24"/>
-        </w:rPr>
-        <w:t>___</w:t>
-      </w:r>
-      <w:bookmarkEnd w:id="128"/>
+      <w:bookmarkStart w:id="134" w:name="nom_prenom_q_12"/>
+      <w:r>
+        <w:rPr>
+          <w:rFonts w:asciiTheme="majorBidi" w:hAnsiTheme="majorBidi" w:cstheme="majorBidi"/>
+          <w:sz w:val="24"/>
+          <w:szCs w:val="24"/>
+        </w:rPr>
+        <w:t>___</w:t>
+      </w:r>
+      <w:bookmarkEnd w:id="134"/>
       <w:r>
         <w:rPr>
           <w:rFonts w:asciiTheme="majorBidi" w:hAnsiTheme="majorBidi" w:cstheme="majorBidi"/>
@@ -6256,280 +6516,16 @@
         </w:rPr>
         <w:t xml:space="preserve"> ,  </w:t>
       </w:r>
-      <w:bookmarkStart w:id="129" w:name="bookmark_nombre_part_28_10"/>
-      <w:r>
-        <w:rPr>
-          <w:rFonts w:asciiTheme="majorBidi" w:hAnsiTheme="majorBidi" w:cstheme="majorBidi"/>
-          <w:sz w:val="24"/>
-          <w:szCs w:val="24"/>
-        </w:rPr>
-        <w:t>___</w:t>
-      </w:r>
-      <w:bookmarkEnd w:id="129"/>
-      <w:r>
-        <w:rPr>
-          <w:rFonts w:asciiTheme="majorBidi" w:hAnsiTheme="majorBidi" w:cstheme="majorBidi"/>
-          <w:sz w:val="24"/>
-          <w:szCs w:val="24"/>
-        </w:rPr>
-        <w:t xml:space="preserve"> </w:t>
-      </w:r>
-      <w:r>
-        <w:rPr>
-          <w:rFonts w:asciiTheme="majorBidi" w:hAnsiTheme="majorBidi" w:cstheme="majorBidi"/>
-          <w:sz w:val="24"/>
-          <w:szCs w:val="24"/>
-        </w:rPr>
-        <w:t>parts sociales,</w:t>
-      </w:r>
-    </w:p>
-    <w:p>
-      <w:pPr>
-        <w:jc w:val="lowKashida"/>
-        <w:rPr>
-          <w:rFonts w:asciiTheme="majorBidi" w:hAnsiTheme="majorBidi" w:cstheme="majorBidi"/>
-          <w:sz w:val="24"/>
-          <w:szCs w:val="24"/>
-        </w:rPr>
-      </w:pPr>
-      <w:r>
-        <w:rPr>
-          <w:rFonts w:asciiTheme="majorBidi" w:hAnsiTheme="majorBidi" w:cstheme="majorBidi"/>
-          <w:sz w:val="24"/>
-          <w:szCs w:val="24"/>
-        </w:rPr>
-        <w:t xml:space="preserve">  </w:t>
-      </w:r>
-      <w:proofErr w:type="gramStart"/>
-      <w:r>
-        <w:rPr>
-          <w:rFonts w:asciiTheme="majorBidi" w:hAnsiTheme="majorBidi" w:cstheme="majorBidi"/>
-          <w:sz w:val="24"/>
-          <w:szCs w:val="24"/>
-        </w:rPr>
-        <w:t>l’associé</w:t>
-      </w:r>
-      <w:proofErr w:type="gramEnd"/>
-      <w:r>
-        <w:rPr>
-          <w:rFonts w:asciiTheme="majorBidi" w:hAnsiTheme="majorBidi" w:cstheme="majorBidi"/>
-          <w:sz w:val="24"/>
-          <w:szCs w:val="24"/>
-        </w:rPr>
-        <w:t xml:space="preserve">   </w:t>
-      </w:r>
-      <w:bookmarkStart w:id="130" w:name="nom_prenom_q_5"/>
-      <w:r>
-        <w:rPr>
-          <w:rFonts w:asciiTheme="majorBidi" w:hAnsiTheme="majorBidi" w:cstheme="majorBidi"/>
-          <w:sz w:val="24"/>
-          <w:szCs w:val="24"/>
-        </w:rPr>
-        <w:t>___</w:t>
-      </w:r>
-      <w:r>
-        <w:rPr>
-          <w:rFonts w:asciiTheme="majorBidi" w:hAnsiTheme="majorBidi" w:cstheme="majorBidi"/>
-          <w:sz w:val="24"/>
-          <w:szCs w:val="24"/>
-        </w:rPr>
-        <w:t xml:space="preserve"> </w:t>
-      </w:r>
-      <w:bookmarkEnd w:id="130"/>
-      <w:r>
-        <w:rPr>
-          <w:rFonts w:asciiTheme="majorBidi" w:hAnsiTheme="majorBidi" w:cstheme="majorBidi"/>
-          <w:sz w:val="24"/>
-          <w:szCs w:val="24"/>
-        </w:rPr>
-        <w:t xml:space="preserve">, </w:t>
-      </w:r>
-      <w:bookmarkStart w:id="131" w:name="bookmark_nombre_part_28_5"/>
-      <w:r>
-        <w:rPr>
-          <w:rFonts w:asciiTheme="majorBidi" w:hAnsiTheme="majorBidi" w:cstheme="majorBidi"/>
-          <w:sz w:val="24"/>
-          <w:szCs w:val="24"/>
-        </w:rPr>
-        <w:t xml:space="preserve">___ </w:t>
-      </w:r>
-      <w:bookmarkEnd w:id="131"/>
-      <w:r>
-        <w:rPr>
-          <w:rFonts w:asciiTheme="majorBidi" w:hAnsiTheme="majorBidi" w:cstheme="majorBidi"/>
-          <w:sz w:val="24"/>
-          <w:szCs w:val="24"/>
-        </w:rPr>
-        <w:t>parts sociales,</w:t>
-      </w:r>
-      <w:r>
-        <w:rPr>
-          <w:rFonts w:asciiTheme="majorBidi" w:hAnsiTheme="majorBidi" w:cstheme="majorBidi"/>
-          <w:sz w:val="24"/>
-          <w:szCs w:val="24"/>
-        </w:rPr>
-        <w:t xml:space="preserve">    l’associé   </w:t>
-      </w:r>
-      <w:bookmarkStart w:id="132" w:name="nom_prenom_q_11"/>
-      <w:r>
-        <w:rPr>
-          <w:rFonts w:asciiTheme="majorBidi" w:hAnsiTheme="majorBidi" w:cstheme="majorBidi"/>
-          <w:sz w:val="24"/>
-          <w:szCs w:val="24"/>
-        </w:rPr>
-        <w:t>___</w:t>
-      </w:r>
-      <w:bookmarkEnd w:id="132"/>
-      <w:r>
-        <w:rPr>
-          <w:rFonts w:asciiTheme="majorBidi" w:hAnsiTheme="majorBidi" w:cstheme="majorBidi"/>
-          <w:sz w:val="24"/>
-          <w:szCs w:val="24"/>
-        </w:rPr>
-        <w:t xml:space="preserve"> ,  </w:t>
-      </w:r>
-      <w:bookmarkStart w:id="133" w:name="bookmark_nombre_part_28_11"/>
-      <w:r>
-        <w:rPr>
-          <w:rFonts w:asciiTheme="majorBidi" w:hAnsiTheme="majorBidi" w:cstheme="majorBidi"/>
-          <w:sz w:val="24"/>
-          <w:szCs w:val="24"/>
-        </w:rPr>
-        <w:t>___</w:t>
-      </w:r>
-      <w:bookmarkEnd w:id="133"/>
-      <w:r>
-        <w:rPr>
-          <w:rFonts w:asciiTheme="majorBidi" w:hAnsiTheme="majorBidi" w:cstheme="majorBidi"/>
-          <w:sz w:val="24"/>
-          <w:szCs w:val="24"/>
-        </w:rPr>
-        <w:t xml:space="preserve"> </w:t>
-      </w:r>
-      <w:r>
-        <w:rPr>
-          <w:rFonts w:asciiTheme="majorBidi" w:hAnsiTheme="majorBidi" w:cstheme="majorBidi"/>
-          <w:sz w:val="24"/>
-          <w:szCs w:val="24"/>
-        </w:rPr>
-        <w:t>parts sociales,</w:t>
-      </w:r>
-    </w:p>
-    <w:p>
-      <w:pPr>
-        <w:jc w:val="lowKashida"/>
-        <w:rPr>
-          <w:rFonts w:asciiTheme="majorBidi" w:hAnsiTheme="majorBidi" w:cstheme="majorBidi"/>
-          <w:sz w:val="24"/>
-          <w:szCs w:val="24"/>
-        </w:rPr>
-      </w:pPr>
-      <w:r>
-        <w:rPr>
-          <w:rFonts w:asciiTheme="majorBidi" w:hAnsiTheme="majorBidi" w:cstheme="majorBidi"/>
-          <w:sz w:val="24"/>
-          <w:szCs w:val="24"/>
-        </w:rPr>
-        <w:t xml:space="preserve">  </w:t>
-      </w:r>
-      <w:proofErr w:type="gramStart"/>
-      <w:r>
-        <w:rPr>
-          <w:rFonts w:asciiTheme="majorBidi" w:hAnsiTheme="majorBidi" w:cstheme="majorBidi"/>
-          <w:sz w:val="24"/>
-          <w:szCs w:val="24"/>
-        </w:rPr>
-        <w:t>l’associé</w:t>
-      </w:r>
-      <w:proofErr w:type="gramEnd"/>
-      <w:r>
-        <w:rPr>
-          <w:rFonts w:asciiTheme="majorBidi" w:hAnsiTheme="majorBidi" w:cstheme="majorBidi"/>
-          <w:sz w:val="24"/>
-          <w:szCs w:val="24"/>
-        </w:rPr>
-        <w:t xml:space="preserve">   </w:t>
-      </w:r>
-      <w:bookmarkStart w:id="134" w:name="nom_prenom_q_6"/>
-      <w:r>
-        <w:rPr>
-          <w:rFonts w:asciiTheme="majorBidi" w:hAnsiTheme="majorBidi" w:cstheme="majorBidi"/>
-          <w:sz w:val="24"/>
-          <w:szCs w:val="24"/>
-        </w:rPr>
-        <w:t>___</w:t>
-      </w:r>
-      <w:r>
-        <w:rPr>
-          <w:rFonts w:asciiTheme="majorBidi" w:hAnsiTheme="majorBidi" w:cstheme="majorBidi"/>
-          <w:sz w:val="24"/>
-          <w:szCs w:val="24"/>
-        </w:rPr>
-        <w:t xml:space="preserve"> </w:t>
-      </w:r>
-      <w:bookmarkEnd w:id="134"/>
-      <w:r>
-        <w:rPr>
-          <w:rFonts w:asciiTheme="majorBidi" w:hAnsiTheme="majorBidi" w:cstheme="majorBidi"/>
-          <w:sz w:val="24"/>
-          <w:szCs w:val="24"/>
-        </w:rPr>
-        <w:t xml:space="preserve">, </w:t>
-      </w:r>
-      <w:bookmarkStart w:id="135" w:name="bookmark_nombre_part_28_6"/>
-      <w:r>
-        <w:rPr>
-          <w:rFonts w:asciiTheme="majorBidi" w:hAnsiTheme="majorBidi" w:cstheme="majorBidi"/>
-          <w:sz w:val="24"/>
-          <w:szCs w:val="24"/>
-        </w:rPr>
-        <w:t xml:space="preserve">___ </w:t>
+      <w:bookmarkStart w:id="135" w:name="bookmark_nombre_part_28_12"/>
+      <w:r>
+        <w:rPr>
+          <w:rFonts w:asciiTheme="majorBidi" w:hAnsiTheme="majorBidi" w:cstheme="majorBidi"/>
+          <w:sz w:val="24"/>
+          <w:szCs w:val="24"/>
+        </w:rPr>
+        <w:t>___</w:t>
       </w:r>
       <w:bookmarkEnd w:id="135"/>
-      <w:r>
-        <w:rPr>
-          <w:rFonts w:asciiTheme="majorBidi" w:hAnsiTheme="majorBidi" w:cstheme="majorBidi"/>
-          <w:sz w:val="24"/>
-          <w:szCs w:val="24"/>
-        </w:rPr>
-        <w:t>parts sociales,</w:t>
-      </w:r>
-      <w:r>
-        <w:rPr>
-          <w:rFonts w:asciiTheme="majorBidi" w:hAnsiTheme="majorBidi" w:cstheme="majorBidi"/>
-          <w:sz w:val="24"/>
-          <w:szCs w:val="24"/>
-        </w:rPr>
-        <w:t xml:space="preserve">    l’associé   </w:t>
-      </w:r>
-      <w:bookmarkStart w:id="136" w:name="nom_prenom_q_12"/>
-      <w:r>
-        <w:rPr>
-          <w:rFonts w:asciiTheme="majorBidi" w:hAnsiTheme="majorBidi" w:cstheme="majorBidi"/>
-          <w:sz w:val="24"/>
-          <w:szCs w:val="24"/>
-        </w:rPr>
-        <w:t>___</w:t>
-      </w:r>
-      <w:bookmarkEnd w:id="136"/>
-      <w:r>
-        <w:rPr>
-          <w:rFonts w:asciiTheme="majorBidi" w:hAnsiTheme="majorBidi" w:cstheme="majorBidi"/>
-          <w:sz w:val="24"/>
-          <w:szCs w:val="24"/>
-        </w:rPr>
-        <w:t xml:space="preserve"> ,  </w:t>
-      </w:r>
-      <w:bookmarkStart w:id="137" w:name="bookmark_nombre_part_28_12"/>
-      <w:r>
-        <w:rPr>
-          <w:rFonts w:asciiTheme="majorBidi" w:hAnsiTheme="majorBidi" w:cstheme="majorBidi"/>
-          <w:sz w:val="24"/>
-          <w:szCs w:val="24"/>
-        </w:rPr>
-        <w:t>___</w:t>
-      </w:r>
-      <w:bookmarkEnd w:id="137"/>
       <w:r>
         <w:rPr>
           <w:rFonts w:asciiTheme="majorBidi" w:hAnsiTheme="majorBidi" w:cstheme="majorBidi"/>
@@ -6616,8 +6612,8 @@
           <w:szCs w:val="24"/>
         </w:rPr>
       </w:pPr>
-      <w:bookmarkStart w:id="138" w:name="bookmark_question_23_1"/>
-      <w:bookmarkEnd w:id="138"/>
+      <w:bookmarkStart w:id="136" w:name="bookmark_question_23_1"/>
+      <w:bookmarkEnd w:id="136"/>
     </w:p>
     <w:p>
       <w:pPr>
@@ -6672,16 +6668,16 @@
         </w:rPr>
         <w:t xml:space="preserve"> </w:t>
       </w:r>
-      <w:bookmarkStart w:id="139" w:name="bookmark_nbre_des_parts_1"/>
-      <w:r>
-        <w:rPr>
-          <w:rFonts w:asciiTheme="majorBidi" w:hAnsiTheme="majorBidi" w:cstheme="majorBidi"/>
-          <w:sz w:val="24"/>
-          <w:szCs w:val="24"/>
-        </w:rPr>
-        <w:t>___</w:t>
-      </w:r>
-      <w:bookmarkEnd w:id="139"/>
+      <w:bookmarkStart w:id="137" w:name="bookmark_nbre_des_parts_1"/>
+      <w:r>
+        <w:rPr>
+          <w:rFonts w:asciiTheme="majorBidi" w:hAnsiTheme="majorBidi" w:cstheme="majorBidi"/>
+          <w:sz w:val="24"/>
+          <w:szCs w:val="24"/>
+        </w:rPr>
+        <w:t>___</w:t>
+      </w:r>
+      <w:bookmarkEnd w:id="137"/>
       <w:r>
         <w:rPr>
           <w:rFonts w:asciiTheme="majorBidi" w:hAnsiTheme="majorBidi" w:cstheme="majorBidi"/>
@@ -6746,16 +6742,16 @@
         </w:rPr>
         <w:t xml:space="preserve">e résolution mise aux voix est </w:t>
       </w:r>
-      <w:bookmarkStart w:id="140" w:name="bookmark_modification_1"/>
-      <w:r>
-        <w:rPr>
-          <w:rFonts w:asciiTheme="majorBidi" w:hAnsiTheme="majorBidi" w:cstheme="majorBidi"/>
-          <w:sz w:val="24"/>
-          <w:szCs w:val="24"/>
-        </w:rPr>
-        <w:t>___</w:t>
-      </w:r>
-      <w:bookmarkEnd w:id="140"/>
+      <w:bookmarkStart w:id="138" w:name="bookmark_modification_1"/>
+      <w:r>
+        <w:rPr>
+          <w:rFonts w:asciiTheme="majorBidi" w:hAnsiTheme="majorBidi" w:cstheme="majorBidi"/>
+          <w:sz w:val="24"/>
+          <w:szCs w:val="24"/>
+        </w:rPr>
+        <w:t>___</w:t>
+      </w:r>
+      <w:bookmarkEnd w:id="138"/>
       <w:r>
         <w:rPr>
           <w:rFonts w:asciiTheme="majorBidi" w:hAnsiTheme="majorBidi" w:cstheme="majorBidi"/>
@@ -6915,16 +6911,16 @@
         </w:rPr>
         <w:t xml:space="preserve"> </w:t>
       </w:r>
-      <w:bookmarkStart w:id="141" w:name="bookmark_pouvoir_1"/>
-      <w:r>
-        <w:rPr>
-          <w:rFonts w:asciiTheme="majorBidi" w:hAnsiTheme="majorBidi" w:cstheme="majorBidi"/>
-          <w:sz w:val="24"/>
-          <w:szCs w:val="24"/>
-        </w:rPr>
-        <w:t>___</w:t>
-      </w:r>
-      <w:bookmarkEnd w:id="141"/>
+      <w:bookmarkStart w:id="139" w:name="bookmark_pouvoir_1"/>
+      <w:r>
+        <w:rPr>
+          <w:rFonts w:asciiTheme="majorBidi" w:hAnsiTheme="majorBidi" w:cstheme="majorBidi"/>
+          <w:sz w:val="24"/>
+          <w:szCs w:val="24"/>
+        </w:rPr>
+        <w:t>___</w:t>
+      </w:r>
+      <w:bookmarkEnd w:id="139"/>
       <w:r>
         <w:rPr>
           <w:rFonts w:asciiTheme="majorBidi" w:hAnsiTheme="majorBidi" w:cstheme="majorBidi"/>
@@ -6989,18 +6985,18 @@
         </w:rPr>
         <w:t xml:space="preserve">  </w:t>
       </w:r>
-      <w:bookmarkStart w:id="142" w:name="bookmark_heure_fin_la_reunion_lassemblee"/>
-      <w:r>
-        <w:rPr>
-          <w:rFonts w:asciiTheme="majorBidi" w:hAnsiTheme="majorBidi" w:cstheme="majorBidi"/>
-          <w:color w:val="000000"/>
-          <w:spacing w:val="2"/>
-          <w:sz w:val="24"/>
-          <w:szCs w:val="24"/>
-        </w:rPr>
-        <w:t>___</w:t>
-      </w:r>
-      <w:bookmarkEnd w:id="142"/>
+      <w:bookmarkStart w:id="140" w:name="bookmark_heure_fin_la_reunion_lassemblee"/>
+      <w:r>
+        <w:rPr>
+          <w:rFonts w:asciiTheme="majorBidi" w:hAnsiTheme="majorBidi" w:cstheme="majorBidi"/>
+          <w:color w:val="000000"/>
+          <w:spacing w:val="2"/>
+          <w:sz w:val="24"/>
+          <w:szCs w:val="24"/>
+        </w:rPr>
+        <w:t>___</w:t>
+      </w:r>
+      <w:bookmarkEnd w:id="140"/>
       <w:r>
         <w:rPr>
           <w:rFonts w:asciiTheme="majorBidi" w:hAnsiTheme="majorBidi" w:cstheme="majorBidi"/>
@@ -7086,16 +7082,16 @@
           <w:szCs w:val="24"/>
         </w:rPr>
       </w:pPr>
-      <w:bookmarkStart w:id="143" w:name="bookmark_gerant_non_prenom_nom_1"/>
-      <w:r>
-        <w:rPr>
-          <w:rFonts w:asciiTheme="majorBidi" w:hAnsiTheme="majorBidi" w:cstheme="majorBidi"/>
-          <w:sz w:val="24"/>
-          <w:szCs w:val="24"/>
-        </w:rPr>
-        <w:t>___</w:t>
-      </w:r>
-      <w:bookmarkEnd w:id="143"/>
+      <w:bookmarkStart w:id="141" w:name="bookmark_gerant_non_prenom_nom_1"/>
+      <w:r>
+        <w:rPr>
+          <w:rFonts w:asciiTheme="majorBidi" w:hAnsiTheme="majorBidi" w:cstheme="majorBidi"/>
+          <w:sz w:val="24"/>
+          <w:szCs w:val="24"/>
+        </w:rPr>
+        <w:t>___</w:t>
+      </w:r>
+      <w:bookmarkEnd w:id="141"/>
     </w:p>
     <w:p>
       <w:pPr>
@@ -7122,8 +7118,8 @@
           <w:szCs w:val="24"/>
         </w:rPr>
       </w:pPr>
-      <w:bookmarkStart w:id="144" w:name="bookmark_associe"/>
-      <w:bookmarkEnd w:id="144"/>
+      <w:bookmarkStart w:id="142" w:name="bookmark_associe"/>
+      <w:bookmarkEnd w:id="142"/>
     </w:p>
     <w:p>
       <w:pPr>
@@ -7160,7 +7156,7 @@
           <w:rFonts w:asciiTheme="majorBidi" w:hAnsiTheme="majorBidi" w:cstheme="majorBidi"/>
         </w:rPr>
       </w:pPr>
-      <w:bookmarkStart w:id="145" w:name="_Hlk23149800"/>
+      <w:bookmarkStart w:id="143" w:name="_Hlk23149800"/>
       <w:r>
         <w:rPr>
           <w:rFonts w:asciiTheme="majorBidi" w:hAnsiTheme="majorBidi" w:cstheme="majorBidi"/>
@@ -7291,7 +7287,7 @@
         </w:rPr>
         <w:t xml:space="preserve">                  </w:t>
       </w:r>
-      <w:bookmarkStart w:id="146" w:name="nom_prenom_associe_q_1"/>
+      <w:bookmarkStart w:id="144" w:name="nom_prenom_associe_q_1"/>
       <w:r>
         <w:rPr>
           <w:rFonts w:asciiTheme="majorBidi" w:hAnsiTheme="majorBidi" w:cstheme="majorBidi"/>
@@ -7304,7 +7300,7 @@
         </w:rPr>
         <w:t>___</w:t>
       </w:r>
-      <w:bookmarkEnd w:id="146"/>
+      <w:bookmarkEnd w:id="144"/>
       <w:r>
         <w:rPr>
           <w:rFonts w:asciiTheme="majorBidi" w:hAnsiTheme="majorBidi" w:cstheme="majorBidi"/>
@@ -7317,7 +7313,7 @@
         </w:rPr>
         <w:t xml:space="preserve">            </w:t>
       </w:r>
-      <w:bookmarkStart w:id="147" w:name="nom_prenom_associe_q_7"/>
+      <w:bookmarkStart w:id="145" w:name="nom_prenom_associe_q_7"/>
       <w:r>
         <w:rPr>
           <w:rFonts w:asciiTheme="majorBidi" w:hAnsiTheme="majorBidi" w:cstheme="majorBidi"/>
@@ -7330,7 +7326,7 @@
         </w:rPr>
         <w:t>___</w:t>
       </w:r>
-      <w:bookmarkEnd w:id="147"/>
+      <w:bookmarkEnd w:id="145"/>
     </w:p>
     <w:p>
       <w:pPr>
@@ -7357,7 +7353,7 @@
         </w:rPr>
         <w:t xml:space="preserve">                              </w:t>
       </w:r>
-      <w:bookmarkStart w:id="148" w:name="nom_prenom_associe_q_2"/>
+      <w:bookmarkStart w:id="146" w:name="nom_prenom_associe_q_2"/>
       <w:r>
         <w:rPr>
           <w:rFonts w:asciiTheme="majorBidi" w:hAnsiTheme="majorBidi" w:cstheme="majorBidi"/>
@@ -7370,7 +7366,7 @@
         </w:rPr>
         <w:t>___</w:t>
       </w:r>
-      <w:bookmarkEnd w:id="148"/>
+      <w:bookmarkEnd w:id="146"/>
       <w:r>
         <w:rPr>
           <w:rFonts w:asciiTheme="majorBidi" w:hAnsiTheme="majorBidi" w:cstheme="majorBidi"/>
@@ -7383,7 +7379,7 @@
         </w:rPr>
         <w:t xml:space="preserve">            </w:t>
       </w:r>
-      <w:bookmarkStart w:id="149" w:name="nom_prenom_associe_q_8"/>
+      <w:bookmarkStart w:id="147" w:name="nom_prenom_associe_q_8"/>
       <w:r>
         <w:rPr>
           <w:rFonts w:asciiTheme="majorBidi" w:hAnsiTheme="majorBidi" w:cstheme="majorBidi"/>
@@ -7396,7 +7392,7 @@
         </w:rPr>
         <w:t>___</w:t>
       </w:r>
-      <w:bookmarkEnd w:id="149"/>
+      <w:bookmarkEnd w:id="147"/>
     </w:p>
     <w:p>
       <w:pPr>
@@ -7426,7 +7422,7 @@
         </w:rPr>
         <w:t xml:space="preserve">                              </w:t>
       </w:r>
-      <w:bookmarkStart w:id="150" w:name="nom_prenom_associe_q_3"/>
+      <w:bookmarkStart w:id="148" w:name="nom_prenom_associe_q_3"/>
       <w:r>
         <w:rPr>
           <w:rFonts w:asciiTheme="majorBidi" w:hAnsiTheme="majorBidi" w:cstheme="majorBidi"/>
@@ -7439,7 +7435,7 @@
         </w:rPr>
         <w:t>___</w:t>
       </w:r>
-      <w:bookmarkEnd w:id="150"/>
+      <w:bookmarkEnd w:id="148"/>
       <w:r>
         <w:rPr>
           <w:rFonts w:asciiTheme="majorBidi" w:hAnsiTheme="majorBidi" w:cstheme="majorBidi"/>
@@ -7452,7 +7448,7 @@
         </w:rPr>
         <w:t xml:space="preserve">            </w:t>
       </w:r>
-      <w:bookmarkStart w:id="151" w:name="nom_prenom_associe_q_9"/>
+      <w:bookmarkStart w:id="149" w:name="nom_prenom_associe_q_9"/>
       <w:r>
         <w:rPr>
           <w:rFonts w:asciiTheme="majorBidi" w:hAnsiTheme="majorBidi" w:cstheme="majorBidi"/>
@@ -7465,7 +7461,7 @@
         </w:rPr>
         <w:t>___</w:t>
       </w:r>
-      <w:bookmarkEnd w:id="151"/>
+      <w:bookmarkEnd w:id="149"/>
     </w:p>
     <w:p>
       <w:pPr>
@@ -7495,7 +7491,7 @@
         </w:rPr>
         <w:t xml:space="preserve">                              </w:t>
       </w:r>
-      <w:bookmarkStart w:id="152" w:name="nom_prenom_associe_q_4"/>
+      <w:bookmarkStart w:id="150" w:name="nom_prenom_associe_q_4"/>
       <w:r>
         <w:rPr>
           <w:rFonts w:asciiTheme="majorBidi" w:hAnsiTheme="majorBidi" w:cstheme="majorBidi"/>
@@ -7508,7 +7504,7 @@
         </w:rPr>
         <w:t>___</w:t>
       </w:r>
-      <w:bookmarkEnd w:id="152"/>
+      <w:bookmarkEnd w:id="150"/>
       <w:r>
         <w:rPr>
           <w:rFonts w:asciiTheme="majorBidi" w:hAnsiTheme="majorBidi" w:cstheme="majorBidi"/>
@@ -7521,7 +7517,7 @@
         </w:rPr>
         <w:t xml:space="preserve">            </w:t>
       </w:r>
-      <w:bookmarkStart w:id="153" w:name="nom_prenom_associe_q_10"/>
+      <w:bookmarkStart w:id="151" w:name="nom_prenom_associe_q_10"/>
       <w:r>
         <w:rPr>
           <w:rFonts w:asciiTheme="majorBidi" w:hAnsiTheme="majorBidi" w:cstheme="majorBidi"/>
@@ -7534,7 +7530,7 @@
         </w:rPr>
         <w:t>___</w:t>
       </w:r>
-      <w:bookmarkEnd w:id="153"/>
+      <w:bookmarkEnd w:id="151"/>
     </w:p>
     <w:p>
       <w:pPr>
@@ -7564,7 +7560,7 @@
         </w:rPr>
         <w:t xml:space="preserve">                              </w:t>
       </w:r>
-      <w:bookmarkStart w:id="154" w:name="nom_prenom_associe_q_5"/>
+      <w:bookmarkStart w:id="152" w:name="nom_prenom_associe_q_5"/>
       <w:r>
         <w:rPr>
           <w:rFonts w:asciiTheme="majorBidi" w:hAnsiTheme="majorBidi" w:cstheme="majorBidi"/>
@@ -7577,7 +7573,7 @@
         </w:rPr>
         <w:t>___</w:t>
       </w:r>
-      <w:bookmarkEnd w:id="154"/>
+      <w:bookmarkEnd w:id="152"/>
       <w:r>
         <w:rPr>
           <w:rFonts w:asciiTheme="majorBidi" w:hAnsiTheme="majorBidi" w:cstheme="majorBidi"/>
@@ -7590,7 +7586,7 @@
         </w:rPr>
         <w:t xml:space="preserve">            </w:t>
       </w:r>
-      <w:bookmarkStart w:id="155" w:name="nom_prenom_associe_q_11"/>
+      <w:bookmarkStart w:id="153" w:name="nom_prenom_associe_q_11"/>
       <w:r>
         <w:rPr>
           <w:rFonts w:asciiTheme="majorBidi" w:hAnsiTheme="majorBidi" w:cstheme="majorBidi"/>
@@ -7603,7 +7599,7 @@
         </w:rPr>
         <w:t>___</w:t>
       </w:r>
-      <w:bookmarkEnd w:id="155"/>
+      <w:bookmarkEnd w:id="153"/>
     </w:p>
     <w:p>
       <w:pPr>
@@ -7632,7 +7628,7 @@
         </w:rPr>
         <w:t xml:space="preserve">                              </w:t>
       </w:r>
-      <w:bookmarkStart w:id="156" w:name="nom_prenom_associe_q_6"/>
+      <w:bookmarkStart w:id="154" w:name="nom_prenom_associe_q_6"/>
       <w:r>
         <w:rPr>
           <w:rFonts w:asciiTheme="majorBidi" w:hAnsiTheme="majorBidi" w:cstheme="majorBidi"/>
@@ -7645,7 +7641,7 @@
         </w:rPr>
         <w:t>___</w:t>
       </w:r>
-      <w:bookmarkEnd w:id="156"/>
+      <w:bookmarkEnd w:id="154"/>
       <w:r>
         <w:rPr>
           <w:rFonts w:asciiTheme="majorBidi" w:hAnsiTheme="majorBidi" w:cstheme="majorBidi"/>
@@ -7658,7 +7654,7 @@
         </w:rPr>
         <w:t xml:space="preserve">            </w:t>
       </w:r>
-      <w:bookmarkStart w:id="157" w:name="nom_prenom_associe_q_12"/>
+      <w:bookmarkStart w:id="155" w:name="nom_prenom_associe_q_12"/>
       <w:r>
         <w:rPr>
           <w:rFonts w:asciiTheme="majorBidi" w:hAnsiTheme="majorBidi" w:cstheme="majorBidi"/>
@@ -7671,7 +7667,7 @@
         </w:rPr>
         <w:t>___</w:t>
       </w:r>
-      <w:bookmarkEnd w:id="157"/>
+      <w:bookmarkEnd w:id="155"/>
     </w:p>
     <w:p>
       <w:pPr>
@@ -7734,7 +7730,7 @@
         </w:rPr>
       </w:pPr>
     </w:p>
-    <w:bookmarkEnd w:id="145"/>
+    <w:bookmarkEnd w:id="143"/>
     <w:p>
       <w:pPr>
         <w:jc w:val="center"/>
@@ -7789,89 +7785,89 @@
           <w:szCs w:val="24"/>
         </w:rPr>
       </w:pPr>
-      <w:bookmarkStart w:id="158" w:name="bookmark_associe_21"/>
+      <w:bookmarkStart w:id="156" w:name="bookmark_associe_21"/>
+      <w:bookmarkEnd w:id="156"/>
+    </w:p>
+    <w:p>
+      <w:pPr>
+        <w:jc w:val="center"/>
+        <w:rPr>
+          <w:b/>
+          <w:bCs/>
+          <w:sz w:val="24"/>
+          <w:szCs w:val="24"/>
+        </w:rPr>
+      </w:pPr>
+    </w:p>
+    <w:p>
+      <w:pPr>
+        <w:jc w:val="center"/>
+        <w:rPr>
+          <w:b/>
+          <w:bCs/>
+          <w:sz w:val="24"/>
+          <w:szCs w:val="24"/>
+        </w:rPr>
+      </w:pPr>
+    </w:p>
+    <w:p>
+      <w:pPr>
+        <w:jc w:val="center"/>
+        <w:rPr>
+          <w:b/>
+          <w:bCs/>
+          <w:sz w:val="24"/>
+          <w:szCs w:val="24"/>
+        </w:rPr>
+      </w:pPr>
+    </w:p>
+    <w:p>
+      <w:pPr>
+        <w:jc w:val="center"/>
+        <w:rPr>
+          <w:b/>
+          <w:bCs/>
+          <w:sz w:val="24"/>
+          <w:szCs w:val="24"/>
+        </w:rPr>
+      </w:pPr>
+    </w:p>
+    <w:p>
+      <w:pPr>
+        <w:jc w:val="center"/>
+        <w:rPr>
+          <w:b/>
+          <w:bCs/>
+          <w:sz w:val="24"/>
+          <w:szCs w:val="24"/>
+        </w:rPr>
+      </w:pPr>
+      <w:bookmarkStart w:id="157" w:name="autre_per_2"/>
+      <w:bookmarkEnd w:id="157"/>
+    </w:p>
+    <w:p>
+      <w:pPr>
+        <w:jc w:val="center"/>
+        <w:rPr>
+          <w:b/>
+          <w:bCs/>
+          <w:sz w:val="24"/>
+          <w:szCs w:val="24"/>
+        </w:rPr>
+      </w:pPr>
+    </w:p>
+    <w:p>
+      <w:pPr>
+        <w:jc w:val="center"/>
+        <w:rPr>
+          <w:b/>
+          <w:bCs/>
+          <w:sz w:val="24"/>
+          <w:szCs w:val="24"/>
+        </w:rPr>
+      </w:pPr>
+      <w:bookmarkStart w:id="158" w:name="Autre_2"/>
       <w:bookmarkEnd w:id="158"/>
-    </w:p>
-    <w:p>
-      <w:pPr>
-        <w:jc w:val="center"/>
-        <w:rPr>
-          <w:b/>
-          <w:bCs/>
-          <w:sz w:val="24"/>
-          <w:szCs w:val="24"/>
-        </w:rPr>
-      </w:pPr>
-    </w:p>
-    <w:p>
-      <w:pPr>
-        <w:jc w:val="center"/>
-        <w:rPr>
-          <w:b/>
-          <w:bCs/>
-          <w:sz w:val="24"/>
-          <w:szCs w:val="24"/>
-        </w:rPr>
-      </w:pPr>
-    </w:p>
-    <w:p>
-      <w:pPr>
-        <w:jc w:val="center"/>
-        <w:rPr>
-          <w:b/>
-          <w:bCs/>
-          <w:sz w:val="24"/>
-          <w:szCs w:val="24"/>
-        </w:rPr>
-      </w:pPr>
-    </w:p>
-    <w:p>
-      <w:pPr>
-        <w:jc w:val="center"/>
-        <w:rPr>
-          <w:b/>
-          <w:bCs/>
-          <w:sz w:val="24"/>
-          <w:szCs w:val="24"/>
-        </w:rPr>
-      </w:pPr>
-    </w:p>
-    <w:p>
-      <w:pPr>
-        <w:jc w:val="center"/>
-        <w:rPr>
-          <w:b/>
-          <w:bCs/>
-          <w:sz w:val="24"/>
-          <w:szCs w:val="24"/>
-        </w:rPr>
-      </w:pPr>
-      <w:bookmarkStart w:id="159" w:name="autre_per_2"/>
-      <w:bookmarkEnd w:id="159"/>
-    </w:p>
-    <w:p>
-      <w:pPr>
-        <w:jc w:val="center"/>
-        <w:rPr>
-          <w:b/>
-          <w:bCs/>
-          <w:sz w:val="24"/>
-          <w:szCs w:val="24"/>
-        </w:rPr>
-      </w:pPr>
-    </w:p>
-    <w:p>
-      <w:pPr>
-        <w:jc w:val="center"/>
-        <w:rPr>
-          <w:b/>
-          <w:bCs/>
-          <w:sz w:val="24"/>
-          <w:szCs w:val="24"/>
-        </w:rPr>
-      </w:pPr>
-      <w:bookmarkStart w:id="160" w:name="Autre_2"/>
-      <w:bookmarkEnd w:id="160"/>
     </w:p>
     <w:sectPr>
       <w:pgSz w:w="11906" w:h="16838"/>
@@ -9842,9 +9838,12 @@
 </file>
 
 <file path=customXml/item1.xml><?xml version="1.0" encoding="utf-8"?>
-<p:properties xmlns:p="http://schemas.microsoft.com/office/2006/metadata/properties" xmlns:xsi="http://www.w3.org/2001/XMLSchema-instance" xmlns:pc="http://schemas.microsoft.com/office/infopath/2007/PartnerControls">
-  <documentManagement/>
-</p:properties>
+<?mso-contentType ?>
+<FormTemplates xmlns="http://schemas.microsoft.com/sharepoint/v3/contenttype/forms">
+  <Display>DocumentLibraryForm</Display>
+  <Edit>DocumentLibraryForm</Edit>
+  <New>DocumentLibraryForm</New>
+</FormTemplates>
 </file>
 
 <file path=customXml/item2.xml><?xml version="1.0" encoding="utf-8"?>
@@ -9852,12 +9851,9 @@
 </file>
 
 <file path=customXml/item3.xml><?xml version="1.0" encoding="utf-8"?>
-<?mso-contentType ?>
-<FormTemplates xmlns="http://schemas.microsoft.com/sharepoint/v3/contenttype/forms">
-  <Display>DocumentLibraryForm</Display>
-  <Edit>DocumentLibraryForm</Edit>
-  <New>DocumentLibraryForm</New>
-</FormTemplates>
+<p:properties xmlns:p="http://schemas.microsoft.com/office/2006/metadata/properties" xmlns:xsi="http://www.w3.org/2001/XMLSchema-instance" xmlns:pc="http://schemas.microsoft.com/office/infopath/2007/PartnerControls">
+  <documentManagement/>
+</p:properties>
 </file>
 
 <file path=customXml/item4.xml><?xml version="1.0" encoding="utf-8"?>
@@ -10019,10 +10015,9 @@
 </file>
 
 <file path=customXml/itemProps1.xml><?xml version="1.0" encoding="utf-8"?>
-<ds:datastoreItem xmlns:ds="http://schemas.openxmlformats.org/officeDocument/2006/customXml" ds:itemID="{4AA42E0F-314F-448A-B7A5-FE551A5405BD}">
+<ds:datastoreItem xmlns:ds="http://schemas.openxmlformats.org/officeDocument/2006/customXml" ds:itemID="{8DD6EBCD-6468-43D0-B066-68842AFBAF90}">
   <ds:schemaRefs>
-    <ds:schemaRef ds:uri="http://schemas.microsoft.com/office/2006/metadata/properties"/>
-    <ds:schemaRef ds:uri="http://schemas.microsoft.com/office/infopath/2007/PartnerControls"/>
+    <ds:schemaRef ds:uri="http://schemas.microsoft.com/sharepoint/v3/contenttype/forms"/>
   </ds:schemaRefs>
 </ds:datastoreItem>
 </file>
@@ -10036,9 +10031,10 @@
 </file>
 
 <file path=customXml/itemProps3.xml><?xml version="1.0" encoding="utf-8"?>
-<ds:datastoreItem xmlns:ds="http://schemas.openxmlformats.org/officeDocument/2006/customXml" ds:itemID="{8DD6EBCD-6468-43D0-B066-68842AFBAF90}">
+<ds:datastoreItem xmlns:ds="http://schemas.openxmlformats.org/officeDocument/2006/customXml" ds:itemID="{4AA42E0F-314F-448A-B7A5-FE551A5405BD}">
   <ds:schemaRefs>
-    <ds:schemaRef ds:uri="http://schemas.microsoft.com/sharepoint/v3/contenttype/forms"/>
+    <ds:schemaRef ds:uri="http://schemas.microsoft.com/office/2006/metadata/properties"/>
+    <ds:schemaRef ds:uri="http://schemas.microsoft.com/office/infopath/2007/PartnerControls"/>
   </ds:schemaRefs>
 </ds:datastoreItem>
 </file>
